--- a/GRE/GRE.docx
+++ b/GRE/GRE.docx
@@ -7,51 +7,28 @@
         <w:autoSpaceDE w:val="0"/>
         <w:autoSpaceDN w:val="0"/>
         <w:adjustRightInd w:val="0"/>
-        <w:spacing w:line="300" w:lineRule="auto"/>
         <w:jc w:val="left"/>
         <w:rPr>
-          <w:rFonts w:ascii="Times New Roman" w:eastAsia="Songti SC" w:hAnsi="Times New Roman" w:cs="Times New Roman"/>
+          <w:rFonts w:ascii="Helvetica Neue" w:hAnsi="Helvetica Neue" w:cs="Helvetica Neue"/>
           <w:b/>
           <w:bCs/>
           <w:color w:val="000000"/>
           <w:kern w:val="0"/>
-          <w:szCs w:val="21"/>
+          <w:sz w:val="36"/>
+          <w:szCs w:val="36"/>
         </w:rPr>
       </w:pPr>
       <w:r>
         <w:rPr>
-          <w:rFonts w:ascii="Times New Roman" w:eastAsia="Songti SC" w:hAnsi="Times New Roman" w:cs="Times New Roman"/>
+          <w:rFonts w:ascii="Helvetica Neue" w:hAnsi="Helvetica Neue" w:cs="Helvetica Neue"/>
           <w:b/>
           <w:bCs/>
           <w:color w:val="000000"/>
           <w:kern w:val="0"/>
-          <w:szCs w:val="21"/>
-        </w:rPr>
-        <w:t xml:space="preserve">Gods read </w:t>
-      </w:r>
-      <w:proofErr w:type="gramStart"/>
-      <w:r>
-        <w:rPr>
-          <w:rFonts w:ascii="Times New Roman" w:eastAsia="Songti SC" w:hAnsi="Times New Roman" w:cs="Times New Roman"/>
-          <w:b/>
-          <w:bCs/>
-          <w:color w:val="000000"/>
-          <w:kern w:val="0"/>
-          <w:szCs w:val="21"/>
-        </w:rPr>
-        <w:t>English(</w:t>
-      </w:r>
-      <w:proofErr w:type="gramEnd"/>
-      <w:r>
-        <w:rPr>
-          <w:rFonts w:ascii="Times New Roman" w:eastAsia="Songti SC" w:hAnsi="Times New Roman" w:cs="Times New Roman"/>
-          <w:b/>
-          <w:bCs/>
-          <w:color w:val="000000"/>
-          <w:kern w:val="0"/>
-          <w:szCs w:val="21"/>
-        </w:rPr>
-        <w:t>GRE):</w:t>
+          <w:sz w:val="36"/>
+          <w:szCs w:val="36"/>
+        </w:rPr>
+        <w:t>Gods read English(GRE):</w:t>
       </w:r>
     </w:p>
     <w:p>
@@ -59,39 +36,42 @@
         <w:autoSpaceDE w:val="0"/>
         <w:autoSpaceDN w:val="0"/>
         <w:adjustRightInd w:val="0"/>
-        <w:spacing w:line="300" w:lineRule="auto"/>
         <w:jc w:val="left"/>
         <w:rPr>
-          <w:rFonts w:ascii="Times New Roman" w:eastAsia="Songti SC" w:hAnsi="Times New Roman" w:cs="Times New Roman"/>
-          <w:color w:val="000000"/>
-          <w:kern w:val="0"/>
-          <w:szCs w:val="21"/>
+          <w:rFonts w:ascii="Helvetica Neue" w:eastAsia="PingFang SC" w:hAnsi="Helvetica Neue" w:cs="Helvetica Neue"/>
+          <w:color w:val="000000"/>
+          <w:kern w:val="0"/>
+          <w:sz w:val="22"/>
+          <w:szCs w:val="22"/>
         </w:rPr>
       </w:pPr>
       <w:r>
         <w:rPr>
-          <w:rFonts w:ascii="Times New Roman" w:eastAsia="Songti SC" w:hAnsi="Times New Roman" w:cs="Times New Roman"/>
-          <w:color w:val="000000"/>
-          <w:kern w:val="0"/>
-          <w:szCs w:val="21"/>
+          <w:rFonts w:ascii="PingFang SC" w:eastAsia="PingFang SC" w:hAnsi="Helvetica Neue" w:cs="PingFang SC" w:hint="eastAsia"/>
+          <w:color w:val="000000"/>
+          <w:kern w:val="0"/>
+          <w:sz w:val="22"/>
+          <w:szCs w:val="22"/>
         </w:rPr>
         <w:t>考完了趁着我还没忘，写点东西，希望我以后回来看的时候还能回忆起这奋斗的时光，还有各位还在刷分的基友，希望能帮到你们，为</w:t>
       </w:r>
       <w:r>
         <w:rPr>
-          <w:rFonts w:ascii="Times New Roman" w:eastAsia="Songti SC" w:hAnsi="Times New Roman" w:cs="Times New Roman"/>
-          <w:color w:val="000000"/>
-          <w:kern w:val="0"/>
-          <w:szCs w:val="21"/>
+          <w:rFonts w:ascii="Helvetica Neue" w:eastAsia="PingFang SC" w:hAnsi="Helvetica Neue" w:cs="Helvetica Neue"/>
+          <w:color w:val="000000"/>
+          <w:kern w:val="0"/>
+          <w:sz w:val="22"/>
+          <w:szCs w:val="22"/>
         </w:rPr>
         <w:t>19fall</w:t>
       </w:r>
       <w:r>
         <w:rPr>
-          <w:rFonts w:ascii="Times New Roman" w:eastAsia="Songti SC" w:hAnsi="Times New Roman" w:cs="Times New Roman"/>
-          <w:color w:val="000000"/>
-          <w:kern w:val="0"/>
-          <w:szCs w:val="21"/>
+          <w:rFonts w:ascii="PingFang SC" w:eastAsia="PingFang SC" w:hAnsi="Helvetica Neue" w:cs="PingFang SC" w:hint="eastAsia"/>
+          <w:color w:val="000000"/>
+          <w:kern w:val="0"/>
+          <w:sz w:val="22"/>
+          <w:szCs w:val="22"/>
         </w:rPr>
         <w:t>攒人品。</w:t>
       </w:r>
@@ -101,13 +81,13 @@
         <w:autoSpaceDE w:val="0"/>
         <w:autoSpaceDN w:val="0"/>
         <w:adjustRightInd w:val="0"/>
-        <w:spacing w:line="300" w:lineRule="auto"/>
         <w:jc w:val="left"/>
         <w:rPr>
-          <w:rFonts w:ascii="Times New Roman" w:eastAsia="Songti SC" w:hAnsi="Times New Roman" w:cs="Times New Roman"/>
-          <w:color w:val="000000"/>
-          <w:kern w:val="0"/>
-          <w:szCs w:val="21"/>
+          <w:rFonts w:ascii="Helvetica Neue" w:eastAsia="PingFang SC" w:hAnsi="Helvetica Neue" w:cs="Helvetica Neue"/>
+          <w:color w:val="000000"/>
+          <w:kern w:val="0"/>
+          <w:sz w:val="22"/>
+          <w:szCs w:val="22"/>
         </w:rPr>
       </w:pPr>
     </w:p>
@@ -116,258 +96,273 @@
         <w:autoSpaceDE w:val="0"/>
         <w:autoSpaceDN w:val="0"/>
         <w:adjustRightInd w:val="0"/>
-        <w:spacing w:line="300" w:lineRule="auto"/>
         <w:jc w:val="left"/>
         <w:rPr>
-          <w:rFonts w:ascii="Times New Roman" w:eastAsia="Songti SC" w:hAnsi="Times New Roman" w:cs="Times New Roman"/>
+          <w:rFonts w:ascii="Helvetica Neue" w:eastAsia="PingFang SC" w:hAnsi="Helvetica Neue" w:cs="Helvetica Neue"/>
           <w:b/>
           <w:bCs/>
           <w:color w:val="000000"/>
           <w:kern w:val="0"/>
-          <w:szCs w:val="21"/>
+          <w:sz w:val="22"/>
+          <w:szCs w:val="22"/>
         </w:rPr>
       </w:pPr>
       <w:r>
         <w:rPr>
-          <w:rFonts w:ascii="Times New Roman" w:eastAsia="Songti SC" w:hAnsi="Times New Roman" w:cs="Times New Roman"/>
+          <w:rFonts w:ascii="Helvetica Neue" w:eastAsia="PingFang SC" w:hAnsi="Helvetica Neue" w:cs="Helvetica Neue"/>
           <w:b/>
           <w:bCs/>
           <w:color w:val="000000"/>
           <w:kern w:val="0"/>
-          <w:szCs w:val="21"/>
+          <w:sz w:val="22"/>
+          <w:szCs w:val="22"/>
         </w:rPr>
         <w:t>My experience of GRE:</w:t>
       </w:r>
+      <w:bookmarkStart w:id="0" w:name="_GoBack"/>
+      <w:bookmarkEnd w:id="0"/>
     </w:p>
     <w:p>
       <w:pPr>
         <w:autoSpaceDE w:val="0"/>
         <w:autoSpaceDN w:val="0"/>
         <w:adjustRightInd w:val="0"/>
-        <w:spacing w:line="300" w:lineRule="auto"/>
         <w:jc w:val="left"/>
         <w:rPr>
-          <w:rFonts w:ascii="Times New Roman" w:eastAsia="Songti SC" w:hAnsi="Times New Roman" w:cs="Times New Roman"/>
-          <w:color w:val="000000"/>
-          <w:kern w:val="0"/>
-          <w:szCs w:val="21"/>
+          <w:rFonts w:ascii="Helvetica Neue" w:eastAsia="PingFang SC" w:hAnsi="Helvetica Neue" w:cs="Helvetica Neue"/>
+          <w:color w:val="000000"/>
+          <w:kern w:val="0"/>
+          <w:sz w:val="22"/>
+          <w:szCs w:val="22"/>
         </w:rPr>
       </w:pPr>
       <w:r>
         <w:rPr>
-          <w:rFonts w:ascii="Times New Roman" w:eastAsia="Songti SC" w:hAnsi="Times New Roman" w:cs="Times New Roman"/>
-          <w:color w:val="000000"/>
-          <w:kern w:val="0"/>
-          <w:szCs w:val="21"/>
+          <w:rFonts w:ascii="PingFang SC" w:eastAsia="PingFang SC" w:hAnsi="Helvetica Neue" w:cs="PingFang SC" w:hint="eastAsia"/>
+          <w:color w:val="000000"/>
+          <w:kern w:val="0"/>
+          <w:sz w:val="22"/>
+          <w:szCs w:val="22"/>
         </w:rPr>
         <w:t>一战</w:t>
       </w:r>
       <w:r>
         <w:rPr>
-          <w:rFonts w:ascii="Times New Roman" w:eastAsia="Songti SC" w:hAnsi="Times New Roman" w:cs="Times New Roman"/>
-          <w:color w:val="000000"/>
-          <w:kern w:val="0"/>
-          <w:szCs w:val="21"/>
+          <w:rFonts w:ascii="Helvetica Neue" w:eastAsia="PingFang SC" w:hAnsi="Helvetica Neue" w:cs="Helvetica Neue"/>
+          <w:color w:val="000000"/>
+          <w:kern w:val="0"/>
+          <w:sz w:val="22"/>
+          <w:szCs w:val="22"/>
         </w:rPr>
         <w:t>9.1</w:t>
       </w:r>
       <w:r>
         <w:rPr>
-          <w:rFonts w:ascii="Times New Roman" w:eastAsia="Songti SC" w:hAnsi="Times New Roman" w:cs="Times New Roman"/>
-          <w:color w:val="000000"/>
-          <w:kern w:val="0"/>
-          <w:szCs w:val="21"/>
+          <w:rFonts w:ascii="PingFang SC" w:eastAsia="PingFang SC" w:hAnsi="Helvetica Neue" w:cs="PingFang SC" w:hint="eastAsia"/>
+          <w:color w:val="000000"/>
+          <w:kern w:val="0"/>
+          <w:sz w:val="22"/>
+          <w:szCs w:val="22"/>
         </w:rPr>
         <w:t>：本来之前想的好好的</w:t>
       </w:r>
       <w:r>
         <w:rPr>
-          <w:rFonts w:ascii="Times New Roman" w:eastAsia="Songti SC" w:hAnsi="Times New Roman" w:cs="Times New Roman"/>
-          <w:color w:val="000000"/>
-          <w:kern w:val="0"/>
-          <w:szCs w:val="21"/>
+          <w:rFonts w:ascii="Helvetica Neue" w:eastAsia="PingFang SC" w:hAnsi="Helvetica Neue" w:cs="Helvetica Neue"/>
+          <w:color w:val="000000"/>
+          <w:kern w:val="0"/>
+          <w:sz w:val="22"/>
+          <w:szCs w:val="22"/>
         </w:rPr>
         <w:t>7</w:t>
       </w:r>
       <w:r>
         <w:rPr>
-          <w:rFonts w:ascii="Times New Roman" w:eastAsia="Songti SC" w:hAnsi="Times New Roman" w:cs="Times New Roman"/>
-          <w:color w:val="000000"/>
-          <w:kern w:val="0"/>
-          <w:szCs w:val="21"/>
+          <w:rFonts w:ascii="PingFang SC" w:eastAsia="PingFang SC" w:hAnsi="Helvetica Neue" w:cs="PingFang SC" w:hint="eastAsia"/>
+          <w:color w:val="000000"/>
+          <w:kern w:val="0"/>
+          <w:sz w:val="22"/>
+          <w:szCs w:val="22"/>
         </w:rPr>
         <w:t>月底实训活全干完</w:t>
       </w:r>
       <w:r>
         <w:rPr>
-          <w:rFonts w:ascii="Times New Roman" w:eastAsia="Songti SC" w:hAnsi="Times New Roman" w:cs="Times New Roman"/>
-          <w:color w:val="000000"/>
-          <w:kern w:val="0"/>
-          <w:szCs w:val="21"/>
+          <w:rFonts w:ascii="Helvetica Neue" w:eastAsia="PingFang SC" w:hAnsi="Helvetica Neue" w:cs="Helvetica Neue"/>
+          <w:color w:val="000000"/>
+          <w:kern w:val="0"/>
+          <w:sz w:val="22"/>
+          <w:szCs w:val="22"/>
         </w:rPr>
         <w:t>8</w:t>
       </w:r>
       <w:r>
         <w:rPr>
-          <w:rFonts w:ascii="Times New Roman" w:eastAsia="Songti SC" w:hAnsi="Times New Roman" w:cs="Times New Roman"/>
-          <w:color w:val="000000"/>
-          <w:kern w:val="0"/>
-          <w:szCs w:val="21"/>
+          <w:rFonts w:ascii="PingFang SC" w:eastAsia="PingFang SC" w:hAnsi="Helvetica Neue" w:cs="PingFang SC" w:hint="eastAsia"/>
+          <w:color w:val="000000"/>
+          <w:kern w:val="0"/>
+          <w:sz w:val="22"/>
+          <w:szCs w:val="22"/>
         </w:rPr>
         <w:t>月一个月脱产来准备</w:t>
       </w:r>
       <w:r>
         <w:rPr>
-          <w:rFonts w:ascii="Times New Roman" w:eastAsia="Songti SC" w:hAnsi="Times New Roman" w:cs="Times New Roman"/>
-          <w:color w:val="000000"/>
-          <w:kern w:val="0"/>
-          <w:szCs w:val="21"/>
+          <w:rFonts w:ascii="Helvetica Neue" w:eastAsia="PingFang SC" w:hAnsi="Helvetica Neue" w:cs="Helvetica Neue"/>
+          <w:color w:val="000000"/>
+          <w:kern w:val="0"/>
+          <w:sz w:val="22"/>
+          <w:szCs w:val="22"/>
         </w:rPr>
         <w:t>G</w:t>
       </w:r>
       <w:r>
         <w:rPr>
-          <w:rFonts w:ascii="Times New Roman" w:eastAsia="Songti SC" w:hAnsi="Times New Roman" w:cs="Times New Roman"/>
-          <w:color w:val="000000"/>
-          <w:kern w:val="0"/>
-          <w:szCs w:val="21"/>
+          <w:rFonts w:ascii="PingFang SC" w:eastAsia="PingFang SC" w:hAnsi="Helvetica Neue" w:cs="PingFang SC" w:hint="eastAsia"/>
+          <w:color w:val="000000"/>
+          <w:kern w:val="0"/>
+          <w:sz w:val="22"/>
+          <w:szCs w:val="22"/>
         </w:rPr>
         <w:t>，结果组里出了一点状况实训一直干到了最后，基本</w:t>
       </w:r>
       <w:r>
         <w:rPr>
-          <w:rFonts w:ascii="Times New Roman" w:eastAsia="Songti SC" w:hAnsi="Times New Roman" w:cs="Times New Roman"/>
-          <w:color w:val="000000"/>
-          <w:kern w:val="0"/>
-          <w:szCs w:val="21"/>
+          <w:rFonts w:ascii="Helvetica Neue" w:eastAsia="PingFang SC" w:hAnsi="Helvetica Neue" w:cs="Helvetica Neue"/>
+          <w:color w:val="000000"/>
+          <w:kern w:val="0"/>
+          <w:sz w:val="22"/>
+          <w:szCs w:val="22"/>
         </w:rPr>
         <w:t>8.10</w:t>
       </w:r>
       <w:r>
         <w:rPr>
-          <w:rFonts w:ascii="Times New Roman" w:eastAsia="Songti SC" w:hAnsi="Times New Roman" w:cs="Times New Roman"/>
-          <w:color w:val="000000"/>
-          <w:kern w:val="0"/>
-          <w:szCs w:val="21"/>
-        </w:rPr>
-        <w:t>才开始吧，单词也没咋背呢那个时候；之前是打算暑假在学校准备的，热一点也忍了，结果人算不如天算，寝室要装修，就这样</w:t>
-      </w:r>
-      <w:bookmarkStart w:id="0" w:name="_GoBack"/>
-      <w:bookmarkEnd w:id="0"/>
-      <w:r>
-        <w:rPr>
-          <w:rFonts w:ascii="Times New Roman" w:eastAsia="Songti SC" w:hAnsi="Times New Roman" w:cs="Times New Roman"/>
-          <w:color w:val="000000"/>
-          <w:kern w:val="0"/>
-          <w:szCs w:val="21"/>
-        </w:rPr>
-        <w:t>必须回家了，可想而知在家里的效率。就这样很难受，基本一直在看单词，背了新的忘旧的，效率也很低，所以最后考试的时候单词都没本完，也没刷题，可以说基本是裸考了，考试看到第一个</w:t>
-      </w:r>
-      <w:r>
-        <w:rPr>
-          <w:rFonts w:ascii="Times New Roman" w:eastAsia="Songti SC" w:hAnsi="Times New Roman" w:cs="Times New Roman"/>
-          <w:color w:val="000000"/>
-          <w:kern w:val="0"/>
-          <w:szCs w:val="21"/>
+          <w:rFonts w:ascii="PingFang SC" w:eastAsia="PingFang SC" w:hAnsi="Helvetica Neue" w:cs="PingFang SC" w:hint="eastAsia"/>
+          <w:color w:val="000000"/>
+          <w:kern w:val="0"/>
+          <w:sz w:val="22"/>
+          <w:szCs w:val="22"/>
+        </w:rPr>
+        <w:t>才开始吧，单词也没咋背呢那个时候；之前是打算暑假在学校准备的，热一点也忍了，结果人算不如天算，寝室要装修，就这样必须回家了，可想而知在家里的效率。就这样很难受，基本一直在看单词，背了新的忘旧的，效率也很低，所以最后考试的时候单词都没本完，也没刷题，可以说基本是裸考了，考试看到第一个</w:t>
+      </w:r>
+      <w:r>
+        <w:rPr>
+          <w:rFonts w:ascii="Helvetica Neue" w:eastAsia="PingFang SC" w:hAnsi="Helvetica Neue" w:cs="Helvetica Neue"/>
+          <w:color w:val="000000"/>
+          <w:kern w:val="0"/>
+          <w:sz w:val="22"/>
+          <w:szCs w:val="22"/>
         </w:rPr>
         <w:t>V</w:t>
       </w:r>
       <w:r>
         <w:rPr>
-          <w:rFonts w:ascii="Times New Roman" w:eastAsia="Songti SC" w:hAnsi="Times New Roman" w:cs="Times New Roman"/>
-          <w:color w:val="000000"/>
-          <w:kern w:val="0"/>
-          <w:szCs w:val="21"/>
+          <w:rFonts w:ascii="PingFang SC" w:eastAsia="PingFang SC" w:hAnsi="Helvetica Neue" w:cs="PingFang SC" w:hint="eastAsia"/>
+          <w:color w:val="000000"/>
+          <w:kern w:val="0"/>
+          <w:sz w:val="22"/>
+          <w:szCs w:val="22"/>
         </w:rPr>
         <w:t>心态就直接崩了，选项啥的都不认识，不出所料</w:t>
       </w:r>
       <w:r>
         <w:rPr>
-          <w:rFonts w:ascii="Times New Roman" w:eastAsia="Songti SC" w:hAnsi="Times New Roman" w:cs="Times New Roman"/>
-          <w:color w:val="000000"/>
-          <w:kern w:val="0"/>
-          <w:szCs w:val="21"/>
+          <w:rFonts w:ascii="Helvetica Neue" w:eastAsia="PingFang SC" w:hAnsi="Helvetica Neue" w:cs="Helvetica Neue"/>
+          <w:color w:val="000000"/>
+          <w:kern w:val="0"/>
+          <w:sz w:val="22"/>
+          <w:szCs w:val="22"/>
         </w:rPr>
         <w:t>140</w:t>
       </w:r>
       <w:r>
         <w:rPr>
-          <w:rFonts w:ascii="Times New Roman" w:eastAsia="Songti SC" w:hAnsi="Times New Roman" w:cs="Times New Roman"/>
-          <w:color w:val="000000"/>
-          <w:kern w:val="0"/>
-          <w:szCs w:val="21"/>
+          <w:rFonts w:ascii="PingFang SC" w:eastAsia="PingFang SC" w:hAnsi="Helvetica Neue" w:cs="PingFang SC" w:hint="eastAsia"/>
+          <w:color w:val="000000"/>
+          <w:kern w:val="0"/>
+          <w:sz w:val="22"/>
+          <w:szCs w:val="22"/>
         </w:rPr>
         <w:t>，数学</w:t>
       </w:r>
       <w:r>
         <w:rPr>
-          <w:rFonts w:ascii="Times New Roman" w:eastAsia="Songti SC" w:hAnsi="Times New Roman" w:cs="Times New Roman"/>
-          <w:color w:val="000000"/>
-          <w:kern w:val="0"/>
-          <w:szCs w:val="21"/>
+          <w:rFonts w:ascii="Helvetica Neue" w:eastAsia="PingFang SC" w:hAnsi="Helvetica Neue" w:cs="Helvetica Neue"/>
+          <w:color w:val="000000"/>
+          <w:kern w:val="0"/>
+          <w:sz w:val="22"/>
+          <w:szCs w:val="22"/>
         </w:rPr>
         <w:t>167</w:t>
       </w:r>
       <w:r>
         <w:rPr>
-          <w:rFonts w:ascii="Times New Roman" w:eastAsia="Songti SC" w:hAnsi="Times New Roman" w:cs="Times New Roman"/>
-          <w:color w:val="000000"/>
-          <w:kern w:val="0"/>
-          <w:szCs w:val="21"/>
+          <w:rFonts w:ascii="PingFang SC" w:eastAsia="PingFang SC" w:hAnsi="Helvetica Neue" w:cs="PingFang SC" w:hint="eastAsia"/>
+          <w:color w:val="000000"/>
+          <w:kern w:val="0"/>
+          <w:sz w:val="22"/>
+          <w:szCs w:val="22"/>
         </w:rPr>
         <w:t>，</w:t>
       </w:r>
       <w:r>
         <w:rPr>
-          <w:rFonts w:ascii="Times New Roman" w:eastAsia="Songti SC" w:hAnsi="Times New Roman" w:cs="Times New Roman"/>
-          <w:color w:val="000000"/>
-          <w:kern w:val="0"/>
-          <w:szCs w:val="21"/>
+          <w:rFonts w:ascii="Helvetica Neue" w:eastAsia="PingFang SC" w:hAnsi="Helvetica Neue" w:cs="Helvetica Neue"/>
+          <w:color w:val="000000"/>
+          <w:kern w:val="0"/>
+          <w:sz w:val="22"/>
+          <w:szCs w:val="22"/>
         </w:rPr>
         <w:t>AW3.5(</w:t>
       </w:r>
       <w:r>
         <w:rPr>
-          <w:rFonts w:ascii="Times New Roman" w:eastAsia="Songti SC" w:hAnsi="Times New Roman" w:cs="Times New Roman"/>
-          <w:color w:val="000000"/>
-          <w:kern w:val="0"/>
-          <w:szCs w:val="21"/>
+          <w:rFonts w:ascii="PingFang SC" w:eastAsia="PingFang SC" w:hAnsi="Helvetica Neue" w:cs="PingFang SC" w:hint="eastAsia"/>
+          <w:color w:val="000000"/>
+          <w:kern w:val="0"/>
+          <w:sz w:val="22"/>
+          <w:szCs w:val="22"/>
         </w:rPr>
         <w:t>作文</w:t>
       </w:r>
       <w:r>
         <w:rPr>
-          <w:rFonts w:ascii="Times New Roman" w:eastAsia="Songti SC" w:hAnsi="Times New Roman" w:cs="Times New Roman"/>
-          <w:color w:val="000000"/>
-          <w:kern w:val="0"/>
-          <w:szCs w:val="21"/>
+          <w:rFonts w:ascii="Helvetica Neue" w:eastAsia="PingFang SC" w:hAnsi="Helvetica Neue" w:cs="Helvetica Neue"/>
+          <w:color w:val="000000"/>
+          <w:kern w:val="0"/>
+          <w:sz w:val="22"/>
+          <w:szCs w:val="22"/>
         </w:rPr>
         <w:t>argument</w:t>
       </w:r>
       <w:r>
         <w:rPr>
-          <w:rFonts w:ascii="Times New Roman" w:eastAsia="Songti SC" w:hAnsi="Times New Roman" w:cs="Times New Roman"/>
-          <w:color w:val="000000"/>
-          <w:kern w:val="0"/>
-          <w:szCs w:val="21"/>
+          <w:rFonts w:ascii="PingFang SC" w:eastAsia="PingFang SC" w:hAnsi="Helvetica Neue" w:cs="PingFang SC" w:hint="eastAsia"/>
+          <w:color w:val="000000"/>
+          <w:kern w:val="0"/>
+          <w:sz w:val="22"/>
+          <w:szCs w:val="22"/>
         </w:rPr>
         <w:t>还是有点小骄傲的，考试之前就练了一篇结果押中了</w:t>
       </w:r>
       <w:r>
         <w:rPr>
-          <w:rFonts w:ascii="Times New Roman" w:eastAsia="Songti SC" w:hAnsi="Times New Roman" w:cs="Times New Roman"/>
-          <w:color w:val="000000"/>
-          <w:kern w:val="0"/>
-          <w:szCs w:val="21"/>
+          <w:rFonts w:ascii="Helvetica Neue" w:eastAsia="PingFang SC" w:hAnsi="Helvetica Neue" w:cs="Helvetica Neue"/>
+          <w:color w:val="000000"/>
+          <w:kern w:val="0"/>
+          <w:sz w:val="22"/>
+          <w:szCs w:val="22"/>
         </w:rPr>
         <w:t>)</w:t>
       </w:r>
       <w:r>
         <w:rPr>
-          <w:rFonts w:ascii="Times New Roman" w:eastAsia="Songti SC" w:hAnsi="Times New Roman" w:cs="Times New Roman"/>
-          <w:color w:val="000000"/>
-          <w:kern w:val="0"/>
-          <w:szCs w:val="21"/>
+          <w:rFonts w:ascii="PingFang SC" w:eastAsia="PingFang SC" w:hAnsi="Helvetica Neue" w:cs="PingFang SC" w:hint="eastAsia"/>
+          <w:color w:val="000000"/>
+          <w:kern w:val="0"/>
+          <w:sz w:val="22"/>
+          <w:szCs w:val="22"/>
         </w:rPr>
         <w:t>。</w:t>
       </w:r>
@@ -377,525 +372,582 @@
         <w:autoSpaceDE w:val="0"/>
         <w:autoSpaceDN w:val="0"/>
         <w:adjustRightInd w:val="0"/>
-        <w:spacing w:line="300" w:lineRule="auto"/>
         <w:jc w:val="left"/>
         <w:rPr>
-          <w:rFonts w:ascii="Times New Roman" w:eastAsia="Songti SC" w:hAnsi="Times New Roman" w:cs="Times New Roman"/>
-          <w:color w:val="000000"/>
-          <w:kern w:val="0"/>
-          <w:szCs w:val="21"/>
+          <w:rFonts w:ascii="Helvetica Neue" w:eastAsia="PingFang SC" w:hAnsi="Helvetica Neue" w:cs="Helvetica Neue"/>
+          <w:color w:val="000000"/>
+          <w:kern w:val="0"/>
+          <w:sz w:val="22"/>
+          <w:szCs w:val="22"/>
         </w:rPr>
       </w:pPr>
       <w:r>
         <w:rPr>
-          <w:rFonts w:ascii="Times New Roman" w:eastAsia="Songti SC" w:hAnsi="Times New Roman" w:cs="Times New Roman"/>
-          <w:color w:val="000000"/>
-          <w:kern w:val="0"/>
-          <w:szCs w:val="21"/>
+          <w:rFonts w:ascii="PingFang SC" w:eastAsia="PingFang SC" w:hAnsi="Helvetica Neue" w:cs="PingFang SC" w:hint="eastAsia"/>
+          <w:color w:val="000000"/>
+          <w:kern w:val="0"/>
+          <w:sz w:val="22"/>
+          <w:szCs w:val="22"/>
         </w:rPr>
         <w:t>二战</w:t>
       </w:r>
       <w:r>
         <w:rPr>
-          <w:rFonts w:ascii="Times New Roman" w:eastAsia="Songti SC" w:hAnsi="Times New Roman" w:cs="Times New Roman"/>
-          <w:color w:val="000000"/>
-          <w:kern w:val="0"/>
-          <w:szCs w:val="21"/>
+          <w:rFonts w:ascii="Helvetica Neue" w:eastAsia="PingFang SC" w:hAnsi="Helvetica Neue" w:cs="Helvetica Neue"/>
+          <w:color w:val="000000"/>
+          <w:kern w:val="0"/>
+          <w:sz w:val="22"/>
+          <w:szCs w:val="22"/>
         </w:rPr>
         <w:t>11.18</w:t>
       </w:r>
       <w:r>
         <w:rPr>
-          <w:rFonts w:ascii="Times New Roman" w:eastAsia="Songti SC" w:hAnsi="Times New Roman" w:cs="Times New Roman"/>
-          <w:color w:val="000000"/>
-          <w:kern w:val="0"/>
-          <w:szCs w:val="21"/>
+          <w:rFonts w:ascii="PingFang SC" w:eastAsia="PingFang SC" w:hAnsi="Helvetica Neue" w:cs="PingFang SC" w:hint="eastAsia"/>
+          <w:color w:val="000000"/>
+          <w:kern w:val="0"/>
+          <w:sz w:val="22"/>
+          <w:szCs w:val="22"/>
         </w:rPr>
         <w:t>：之前是打算</w:t>
       </w:r>
       <w:r>
         <w:rPr>
-          <w:rFonts w:ascii="Times New Roman" w:eastAsia="Songti SC" w:hAnsi="Times New Roman" w:cs="Times New Roman"/>
-          <w:color w:val="000000"/>
-          <w:kern w:val="0"/>
-          <w:szCs w:val="21"/>
+          <w:rFonts w:ascii="Helvetica Neue" w:eastAsia="PingFang SC" w:hAnsi="Helvetica Neue" w:cs="Helvetica Neue"/>
+          <w:color w:val="000000"/>
+          <w:kern w:val="0"/>
+          <w:sz w:val="22"/>
+          <w:szCs w:val="22"/>
         </w:rPr>
         <w:t>10.13</w:t>
       </w:r>
       <w:r>
         <w:rPr>
-          <w:rFonts w:ascii="Times New Roman" w:eastAsia="Songti SC" w:hAnsi="Times New Roman" w:cs="Times New Roman"/>
-          <w:color w:val="000000"/>
-          <w:kern w:val="0"/>
-          <w:szCs w:val="21"/>
+          <w:rFonts w:ascii="PingFang SC" w:eastAsia="PingFang SC" w:hAnsi="Helvetica Neue" w:cs="PingFang SC" w:hint="eastAsia"/>
+          <w:color w:val="000000"/>
+          <w:kern w:val="0"/>
+          <w:sz w:val="22"/>
+          <w:szCs w:val="22"/>
         </w:rPr>
         <w:t>考完</w:t>
       </w:r>
       <w:r>
         <w:rPr>
-          <w:rFonts w:ascii="Times New Roman" w:eastAsia="Songti SC" w:hAnsi="Times New Roman" w:cs="Times New Roman"/>
-          <w:color w:val="000000"/>
-          <w:kern w:val="0"/>
-          <w:szCs w:val="21"/>
+          <w:rFonts w:ascii="Helvetica Neue" w:eastAsia="PingFang SC" w:hAnsi="Helvetica Neue" w:cs="Helvetica Neue"/>
+          <w:color w:val="000000"/>
+          <w:kern w:val="0"/>
+          <w:sz w:val="22"/>
+          <w:szCs w:val="22"/>
         </w:rPr>
         <w:t>T</w:t>
       </w:r>
       <w:r>
         <w:rPr>
-          <w:rFonts w:ascii="Times New Roman" w:eastAsia="Songti SC" w:hAnsi="Times New Roman" w:cs="Times New Roman"/>
-          <w:color w:val="000000"/>
-          <w:kern w:val="0"/>
-          <w:szCs w:val="21"/>
+          <w:rFonts w:ascii="PingFang SC" w:eastAsia="PingFang SC" w:hAnsi="Helvetica Neue" w:cs="PingFang SC" w:hint="eastAsia"/>
+          <w:color w:val="000000"/>
+          <w:kern w:val="0"/>
+          <w:sz w:val="22"/>
+          <w:szCs w:val="22"/>
         </w:rPr>
         <w:t>给一个月左右的时间准备</w:t>
       </w:r>
       <w:r>
         <w:rPr>
-          <w:rFonts w:ascii="Times New Roman" w:eastAsia="Songti SC" w:hAnsi="Times New Roman" w:cs="Times New Roman"/>
-          <w:color w:val="000000"/>
-          <w:kern w:val="0"/>
-          <w:szCs w:val="21"/>
+          <w:rFonts w:ascii="Helvetica Neue" w:eastAsia="PingFang SC" w:hAnsi="Helvetica Neue" w:cs="Helvetica Neue"/>
+          <w:color w:val="000000"/>
+          <w:kern w:val="0"/>
+          <w:sz w:val="22"/>
+          <w:szCs w:val="22"/>
         </w:rPr>
         <w:t>G</w:t>
       </w:r>
       <w:r>
         <w:rPr>
-          <w:rFonts w:ascii="Times New Roman" w:eastAsia="Songti SC" w:hAnsi="Times New Roman" w:cs="Times New Roman"/>
-          <w:color w:val="000000"/>
-          <w:kern w:val="0"/>
-          <w:szCs w:val="21"/>
+          <w:rFonts w:ascii="PingFang SC" w:eastAsia="PingFang SC" w:hAnsi="Helvetica Neue" w:cs="PingFang SC" w:hint="eastAsia"/>
+          <w:color w:val="000000"/>
+          <w:kern w:val="0"/>
+          <w:sz w:val="22"/>
+          <w:szCs w:val="22"/>
         </w:rPr>
         <w:t>的，事实证明我又想多了，</w:t>
       </w:r>
       <w:r>
         <w:rPr>
-          <w:rFonts w:ascii="Times New Roman" w:eastAsia="Songti SC" w:hAnsi="Times New Roman" w:cs="Times New Roman"/>
-          <w:color w:val="000000"/>
-          <w:kern w:val="0"/>
-          <w:szCs w:val="21"/>
+          <w:rFonts w:ascii="Helvetica Neue" w:eastAsia="PingFang SC" w:hAnsi="Helvetica Neue" w:cs="Helvetica Neue"/>
+          <w:color w:val="000000"/>
+          <w:kern w:val="0"/>
+          <w:sz w:val="22"/>
+          <w:szCs w:val="22"/>
         </w:rPr>
         <w:t>GT</w:t>
       </w:r>
       <w:r>
         <w:rPr>
-          <w:rFonts w:ascii="Times New Roman" w:eastAsia="Songti SC" w:hAnsi="Times New Roman" w:cs="Times New Roman"/>
-          <w:color w:val="000000"/>
-          <w:kern w:val="0"/>
-          <w:szCs w:val="21"/>
+          <w:rFonts w:ascii="PingFang SC" w:eastAsia="PingFang SC" w:hAnsi="Helvetica Neue" w:cs="PingFang SC" w:hint="eastAsia"/>
+          <w:color w:val="000000"/>
+          <w:kern w:val="0"/>
+          <w:sz w:val="22"/>
+          <w:szCs w:val="22"/>
         </w:rPr>
         <w:t>不可兼得；因为我准备的时间不长，</w:t>
       </w:r>
       <w:r>
         <w:rPr>
-          <w:rFonts w:ascii="Times New Roman" w:eastAsia="Songti SC" w:hAnsi="Times New Roman" w:cs="Times New Roman"/>
-          <w:color w:val="000000"/>
-          <w:kern w:val="0"/>
-          <w:szCs w:val="21"/>
+          <w:rFonts w:ascii="Helvetica Neue" w:eastAsia="PingFang SC" w:hAnsi="Helvetica Neue" w:cs="Helvetica Neue"/>
+          <w:color w:val="000000"/>
+          <w:kern w:val="0"/>
+          <w:sz w:val="22"/>
+          <w:szCs w:val="22"/>
         </w:rPr>
         <w:t>10</w:t>
       </w:r>
       <w:r>
         <w:rPr>
-          <w:rFonts w:ascii="Times New Roman" w:eastAsia="Songti SC" w:hAnsi="Times New Roman" w:cs="Times New Roman"/>
-          <w:color w:val="000000"/>
-          <w:kern w:val="0"/>
-          <w:szCs w:val="21"/>
+          <w:rFonts w:ascii="PingFang SC" w:eastAsia="PingFang SC" w:hAnsi="Helvetica Neue" w:cs="PingFang SC" w:hint="eastAsia"/>
+          <w:color w:val="000000"/>
+          <w:kern w:val="0"/>
+          <w:sz w:val="22"/>
+          <w:szCs w:val="22"/>
         </w:rPr>
         <w:t>天来背单词，</w:t>
       </w:r>
       <w:r>
         <w:rPr>
-          <w:rFonts w:ascii="Times New Roman" w:eastAsia="Songti SC" w:hAnsi="Times New Roman" w:cs="Times New Roman"/>
-          <w:color w:val="000000"/>
-          <w:kern w:val="0"/>
-          <w:szCs w:val="21"/>
+          <w:rFonts w:ascii="Helvetica Neue" w:eastAsia="PingFang SC" w:hAnsi="Helvetica Neue" w:cs="Helvetica Neue"/>
+          <w:color w:val="000000"/>
+          <w:kern w:val="0"/>
+          <w:sz w:val="22"/>
+          <w:szCs w:val="22"/>
         </w:rPr>
         <w:t>10.15-10.24</w:t>
       </w:r>
       <w:r>
         <w:rPr>
-          <w:rFonts w:ascii="Times New Roman" w:eastAsia="Songti SC" w:hAnsi="Times New Roman" w:cs="Times New Roman"/>
-          <w:color w:val="000000"/>
-          <w:kern w:val="0"/>
-          <w:szCs w:val="21"/>
+          <w:rFonts w:ascii="PingFang SC" w:eastAsia="PingFang SC" w:hAnsi="Helvetica Neue" w:cs="PingFang SC" w:hint="eastAsia"/>
+          <w:color w:val="000000"/>
+          <w:kern w:val="0"/>
+          <w:sz w:val="22"/>
+          <w:szCs w:val="22"/>
         </w:rPr>
         <w:t>吧，然后又准备了差不多</w:t>
       </w:r>
       <w:r>
         <w:rPr>
-          <w:rFonts w:ascii="Times New Roman" w:eastAsia="Songti SC" w:hAnsi="Times New Roman" w:cs="Times New Roman"/>
-          <w:color w:val="000000"/>
-          <w:kern w:val="0"/>
-          <w:szCs w:val="21"/>
+          <w:rFonts w:ascii="Helvetica Neue" w:eastAsia="PingFang SC" w:hAnsi="Helvetica Neue" w:cs="Helvetica Neue"/>
+          <w:color w:val="000000"/>
+          <w:kern w:val="0"/>
+          <w:sz w:val="22"/>
+          <w:szCs w:val="22"/>
         </w:rPr>
         <w:t>10</w:t>
       </w:r>
       <w:r>
         <w:rPr>
-          <w:rFonts w:ascii="Times New Roman" w:eastAsia="Songti SC" w:hAnsi="Times New Roman" w:cs="Times New Roman"/>
-          <w:color w:val="000000"/>
-          <w:kern w:val="0"/>
-          <w:szCs w:val="21"/>
+          <w:rFonts w:ascii="PingFang SC" w:eastAsia="PingFang SC" w:hAnsi="Helvetica Neue" w:cs="PingFang SC" w:hint="eastAsia"/>
+          <w:color w:val="000000"/>
+          <w:kern w:val="0"/>
+          <w:sz w:val="22"/>
+          <w:szCs w:val="22"/>
         </w:rPr>
         <w:t>天的托福</w:t>
       </w:r>
       <w:r>
         <w:rPr>
-          <w:rFonts w:ascii="Times New Roman" w:eastAsia="Songti SC" w:hAnsi="Times New Roman" w:cs="Times New Roman"/>
-          <w:color w:val="000000"/>
-          <w:kern w:val="0"/>
-          <w:szCs w:val="21"/>
+          <w:rFonts w:ascii="Helvetica Neue" w:eastAsia="PingFang SC" w:hAnsi="Helvetica Neue" w:cs="Helvetica Neue"/>
+          <w:color w:val="000000"/>
+          <w:kern w:val="0"/>
+          <w:sz w:val="22"/>
+          <w:szCs w:val="22"/>
         </w:rPr>
         <w:t>(11.4</w:t>
       </w:r>
       <w:r>
         <w:rPr>
-          <w:rFonts w:ascii="Times New Roman" w:eastAsia="Songti SC" w:hAnsi="Times New Roman" w:cs="Times New Roman"/>
-          <w:color w:val="000000"/>
-          <w:kern w:val="0"/>
-          <w:szCs w:val="21"/>
+          <w:rFonts w:ascii="PingFang SC" w:eastAsia="PingFang SC" w:hAnsi="Helvetica Neue" w:cs="PingFang SC" w:hint="eastAsia"/>
+          <w:color w:val="000000"/>
+          <w:kern w:val="0"/>
+          <w:sz w:val="22"/>
+          <w:szCs w:val="22"/>
         </w:rPr>
         <w:t>四战</w:t>
       </w:r>
       <w:r>
         <w:rPr>
-          <w:rFonts w:ascii="Times New Roman" w:eastAsia="Songti SC" w:hAnsi="Times New Roman" w:cs="Times New Roman"/>
-          <w:color w:val="000000"/>
-          <w:kern w:val="0"/>
-          <w:szCs w:val="21"/>
+          <w:rFonts w:ascii="Helvetica Neue" w:eastAsia="PingFang SC" w:hAnsi="Helvetica Neue" w:cs="Helvetica Neue"/>
+          <w:color w:val="000000"/>
+          <w:kern w:val="0"/>
+          <w:sz w:val="22"/>
+          <w:szCs w:val="22"/>
         </w:rPr>
         <w:t>T</w:t>
       </w:r>
       <w:r>
         <w:rPr>
-          <w:rFonts w:ascii="Times New Roman" w:eastAsia="Songti SC" w:hAnsi="Times New Roman" w:cs="Times New Roman"/>
-          <w:color w:val="000000"/>
-          <w:kern w:val="0"/>
-          <w:szCs w:val="21"/>
+          <w:rFonts w:ascii="PingFang SC" w:eastAsia="PingFang SC" w:hAnsi="Helvetica Neue" w:cs="PingFang SC" w:hint="eastAsia"/>
+          <w:color w:val="000000"/>
+          <w:kern w:val="0"/>
+          <w:sz w:val="22"/>
+          <w:szCs w:val="22"/>
         </w:rPr>
         <w:t>，没错，四战</w:t>
       </w:r>
       <w:r>
         <w:rPr>
-          <w:rFonts w:ascii="Times New Roman" w:eastAsia="Songti SC" w:hAnsi="Times New Roman" w:cs="Times New Roman"/>
-          <w:color w:val="000000"/>
-          <w:kern w:val="0"/>
-          <w:szCs w:val="21"/>
+          <w:rFonts w:ascii="Helvetica Neue" w:eastAsia="PingFang SC" w:hAnsi="Helvetica Neue" w:cs="Helvetica Neue"/>
+          <w:color w:val="000000"/>
+          <w:kern w:val="0"/>
+          <w:sz w:val="22"/>
+          <w:szCs w:val="22"/>
         </w:rPr>
         <w:t>)</w:t>
       </w:r>
       <w:r>
         <w:rPr>
-          <w:rFonts w:ascii="Times New Roman" w:eastAsia="Songti SC" w:hAnsi="Times New Roman" w:cs="Times New Roman"/>
-          <w:color w:val="000000"/>
-          <w:kern w:val="0"/>
-          <w:szCs w:val="21"/>
+          <w:rFonts w:ascii="PingFang SC" w:eastAsia="PingFang SC" w:hAnsi="Helvetica Neue" w:cs="PingFang SC" w:hint="eastAsia"/>
+          <w:color w:val="000000"/>
+          <w:kern w:val="0"/>
+          <w:sz w:val="22"/>
+          <w:szCs w:val="22"/>
         </w:rPr>
         <w:t>，之后</w:t>
       </w:r>
       <w:r>
         <w:rPr>
-          <w:rFonts w:ascii="Times New Roman" w:eastAsia="Songti SC" w:hAnsi="Times New Roman" w:cs="Times New Roman"/>
-          <w:color w:val="000000"/>
-          <w:kern w:val="0"/>
-          <w:szCs w:val="21"/>
+          <w:rFonts w:ascii="Helvetica Neue" w:eastAsia="PingFang SC" w:hAnsi="Helvetica Neue" w:cs="Helvetica Neue"/>
+          <w:color w:val="000000"/>
+          <w:kern w:val="0"/>
+          <w:sz w:val="22"/>
+          <w:szCs w:val="22"/>
         </w:rPr>
         <w:t>2</w:t>
       </w:r>
       <w:r>
         <w:rPr>
-          <w:rFonts w:ascii="Times New Roman" w:eastAsia="Songti SC" w:hAnsi="Times New Roman" w:cs="Times New Roman"/>
-          <w:color w:val="000000"/>
-          <w:kern w:val="0"/>
-          <w:szCs w:val="21"/>
+          <w:rFonts w:ascii="PingFang SC" w:eastAsia="PingFang SC" w:hAnsi="Helvetica Neue" w:cs="PingFang SC" w:hint="eastAsia"/>
+          <w:color w:val="000000"/>
+          <w:kern w:val="0"/>
+          <w:sz w:val="22"/>
+          <w:szCs w:val="22"/>
         </w:rPr>
         <w:t>周</w:t>
       </w:r>
       <w:r>
         <w:rPr>
-          <w:rFonts w:ascii="Times New Roman" w:eastAsia="Songti SC" w:hAnsi="Times New Roman" w:cs="Times New Roman"/>
-          <w:color w:val="000000"/>
-          <w:kern w:val="0"/>
-          <w:szCs w:val="21"/>
+          <w:rFonts w:ascii="Helvetica Neue" w:eastAsia="PingFang SC" w:hAnsi="Helvetica Neue" w:cs="Helvetica Neue"/>
+          <w:color w:val="000000"/>
+          <w:kern w:val="0"/>
+          <w:sz w:val="22"/>
+          <w:szCs w:val="22"/>
         </w:rPr>
         <w:t>11.6-11.17</w:t>
       </w:r>
       <w:r>
         <w:rPr>
-          <w:rFonts w:ascii="Times New Roman" w:eastAsia="Songti SC" w:hAnsi="Times New Roman" w:cs="Times New Roman"/>
-          <w:color w:val="000000"/>
-          <w:kern w:val="0"/>
-          <w:szCs w:val="21"/>
+          <w:rFonts w:ascii="PingFang SC" w:eastAsia="PingFang SC" w:hAnsi="Helvetica Neue" w:cs="PingFang SC" w:hint="eastAsia"/>
+          <w:color w:val="000000"/>
+          <w:kern w:val="0"/>
+          <w:sz w:val="22"/>
+          <w:szCs w:val="22"/>
         </w:rPr>
         <w:t>两周时间刷题，因为中间空了</w:t>
       </w:r>
       <w:r>
         <w:rPr>
-          <w:rFonts w:ascii="Times New Roman" w:eastAsia="Songti SC" w:hAnsi="Times New Roman" w:cs="Times New Roman"/>
-          <w:color w:val="000000"/>
-          <w:kern w:val="0"/>
-          <w:szCs w:val="21"/>
+          <w:rFonts w:ascii="Helvetica Neue" w:eastAsia="PingFang SC" w:hAnsi="Helvetica Neue" w:cs="Helvetica Neue"/>
+          <w:color w:val="000000"/>
+          <w:kern w:val="0"/>
+          <w:sz w:val="22"/>
+          <w:szCs w:val="22"/>
         </w:rPr>
         <w:t>2</w:t>
       </w:r>
       <w:r>
         <w:rPr>
-          <w:rFonts w:ascii="Times New Roman" w:eastAsia="Songti SC" w:hAnsi="Times New Roman" w:cs="Times New Roman"/>
-          <w:color w:val="000000"/>
-          <w:kern w:val="0"/>
-          <w:szCs w:val="21"/>
+          <w:rFonts w:ascii="PingFang SC" w:eastAsia="PingFang SC" w:hAnsi="Helvetica Neue" w:cs="PingFang SC" w:hint="eastAsia"/>
+          <w:color w:val="000000"/>
+          <w:kern w:val="0"/>
+          <w:sz w:val="22"/>
+          <w:szCs w:val="22"/>
         </w:rPr>
         <w:t>个礼拜准备</w:t>
       </w:r>
       <w:r>
         <w:rPr>
-          <w:rFonts w:ascii="Times New Roman" w:eastAsia="Songti SC" w:hAnsi="Times New Roman" w:cs="Times New Roman"/>
-          <w:color w:val="000000"/>
-          <w:kern w:val="0"/>
-          <w:szCs w:val="21"/>
+          <w:rFonts w:ascii="Helvetica Neue" w:eastAsia="PingFang SC" w:hAnsi="Helvetica Neue" w:cs="Helvetica Neue"/>
+          <w:color w:val="000000"/>
+          <w:kern w:val="0"/>
+          <w:sz w:val="22"/>
+          <w:szCs w:val="22"/>
         </w:rPr>
         <w:t>T</w:t>
       </w:r>
       <w:r>
         <w:rPr>
-          <w:rFonts w:ascii="Times New Roman" w:eastAsia="Songti SC" w:hAnsi="Times New Roman" w:cs="Times New Roman"/>
-          <w:color w:val="000000"/>
-          <w:kern w:val="0"/>
-          <w:szCs w:val="21"/>
+          <w:rFonts w:ascii="PingFang SC" w:eastAsia="PingFang SC" w:hAnsi="Helvetica Neue" w:cs="PingFang SC" w:hint="eastAsia"/>
+          <w:color w:val="000000"/>
+          <w:kern w:val="0"/>
+          <w:sz w:val="22"/>
+          <w:szCs w:val="22"/>
         </w:rPr>
         <w:t>，所以后来准备</w:t>
       </w:r>
       <w:r>
         <w:rPr>
-          <w:rFonts w:ascii="Times New Roman" w:eastAsia="Songti SC" w:hAnsi="Times New Roman" w:cs="Times New Roman"/>
-          <w:color w:val="000000"/>
-          <w:kern w:val="0"/>
-          <w:szCs w:val="21"/>
+          <w:rFonts w:ascii="Helvetica Neue" w:eastAsia="PingFang SC" w:hAnsi="Helvetica Neue" w:cs="Helvetica Neue"/>
+          <w:color w:val="000000"/>
+          <w:kern w:val="0"/>
+          <w:sz w:val="22"/>
+          <w:szCs w:val="22"/>
         </w:rPr>
         <w:t>G</w:t>
       </w:r>
       <w:r>
         <w:rPr>
-          <w:rFonts w:ascii="Times New Roman" w:eastAsia="Songti SC" w:hAnsi="Times New Roman" w:cs="Times New Roman"/>
-          <w:color w:val="000000"/>
-          <w:kern w:val="0"/>
-          <w:szCs w:val="21"/>
+          <w:rFonts w:ascii="PingFang SC" w:eastAsia="PingFang SC" w:hAnsi="Helvetica Neue" w:cs="PingFang SC" w:hint="eastAsia"/>
+          <w:color w:val="000000"/>
+          <w:kern w:val="0"/>
+          <w:sz w:val="22"/>
+          <w:szCs w:val="22"/>
         </w:rPr>
         <w:t>的时候发现单词都忘了，一边背单词一边刷题。可以说备考过程是相当相当相当痛苦了，</w:t>
       </w:r>
       <w:r>
         <w:rPr>
-          <w:rFonts w:ascii="Times New Roman" w:eastAsia="Songti SC" w:hAnsi="Times New Roman" w:cs="Times New Roman"/>
-          <w:color w:val="000000"/>
-          <w:kern w:val="0"/>
-          <w:szCs w:val="21"/>
+          <w:rFonts w:ascii="Helvetica Neue" w:eastAsia="PingFang SC" w:hAnsi="Helvetica Neue" w:cs="Helvetica Neue"/>
+          <w:color w:val="000000"/>
+          <w:kern w:val="0"/>
+          <w:sz w:val="22"/>
+          <w:szCs w:val="22"/>
         </w:rPr>
         <w:t>G</w:t>
       </w:r>
       <w:r>
         <w:rPr>
-          <w:rFonts w:ascii="Times New Roman" w:eastAsia="Songti SC" w:hAnsi="Times New Roman" w:cs="Times New Roman"/>
-          <w:color w:val="000000"/>
-          <w:kern w:val="0"/>
-          <w:szCs w:val="21"/>
+          <w:rFonts w:ascii="PingFang SC" w:eastAsia="PingFang SC" w:hAnsi="Helvetica Neue" w:cs="PingFang SC" w:hint="eastAsia"/>
+          <w:color w:val="000000"/>
+          <w:kern w:val="0"/>
+          <w:sz w:val="22"/>
+          <w:szCs w:val="22"/>
         </w:rPr>
         <w:t>比</w:t>
       </w:r>
       <w:r>
         <w:rPr>
-          <w:rFonts w:ascii="Times New Roman" w:eastAsia="Songti SC" w:hAnsi="Times New Roman" w:cs="Times New Roman"/>
-          <w:color w:val="000000"/>
-          <w:kern w:val="0"/>
-          <w:szCs w:val="21"/>
+          <w:rFonts w:ascii="Helvetica Neue" w:eastAsia="PingFang SC" w:hAnsi="Helvetica Neue" w:cs="Helvetica Neue"/>
+          <w:color w:val="000000"/>
+          <w:kern w:val="0"/>
+          <w:sz w:val="22"/>
+          <w:szCs w:val="22"/>
         </w:rPr>
         <w:t>T</w:t>
       </w:r>
       <w:r>
         <w:rPr>
-          <w:rFonts w:ascii="Times New Roman" w:eastAsia="Songti SC" w:hAnsi="Times New Roman" w:cs="Times New Roman"/>
-          <w:color w:val="000000"/>
-          <w:kern w:val="0"/>
-          <w:szCs w:val="21"/>
+          <w:rFonts w:ascii="PingFang SC" w:eastAsia="PingFang SC" w:hAnsi="Helvetica Neue" w:cs="PingFang SC" w:hint="eastAsia"/>
+          <w:color w:val="000000"/>
+          <w:kern w:val="0"/>
+          <w:sz w:val="22"/>
+          <w:szCs w:val="22"/>
         </w:rPr>
         <w:t>绝望多了，主要就是单词吧。最后成绩也一般</w:t>
       </w:r>
       <w:r>
         <w:rPr>
-          <w:rFonts w:ascii="Times New Roman" w:eastAsia="Songti SC" w:hAnsi="Times New Roman" w:cs="Times New Roman"/>
-          <w:color w:val="000000"/>
-          <w:kern w:val="0"/>
-          <w:szCs w:val="21"/>
+          <w:rFonts w:ascii="Helvetica Neue" w:eastAsia="PingFang SC" w:hAnsi="Helvetica Neue" w:cs="Helvetica Neue"/>
+          <w:color w:val="000000"/>
+          <w:kern w:val="0"/>
+          <w:sz w:val="22"/>
+          <w:szCs w:val="22"/>
         </w:rPr>
         <w:t>149+170(</w:t>
       </w:r>
       <w:r>
         <w:rPr>
-          <w:rFonts w:ascii="Times New Roman" w:eastAsia="Songti SC" w:hAnsi="Times New Roman" w:cs="Times New Roman"/>
-          <w:color w:val="000000"/>
-          <w:kern w:val="0"/>
-          <w:szCs w:val="21"/>
+          <w:rFonts w:ascii="PingFang SC" w:eastAsia="PingFang SC" w:hAnsi="Helvetica Neue" w:cs="PingFang SC" w:hint="eastAsia"/>
+          <w:color w:val="000000"/>
+          <w:kern w:val="0"/>
+          <w:sz w:val="22"/>
+          <w:szCs w:val="22"/>
         </w:rPr>
         <w:t>尼玛就不能多给我</w:t>
       </w:r>
       <w:r>
         <w:rPr>
-          <w:rFonts w:ascii="Times New Roman" w:eastAsia="Songti SC" w:hAnsi="Times New Roman" w:cs="Times New Roman"/>
-          <w:color w:val="000000"/>
-          <w:kern w:val="0"/>
-          <w:szCs w:val="21"/>
+          <w:rFonts w:ascii="Helvetica Neue" w:eastAsia="PingFang SC" w:hAnsi="Helvetica Neue" w:cs="Helvetica Neue"/>
+          <w:color w:val="000000"/>
+          <w:kern w:val="0"/>
+          <w:sz w:val="22"/>
+          <w:szCs w:val="22"/>
         </w:rPr>
         <w:t>1</w:t>
       </w:r>
       <w:r>
         <w:rPr>
-          <w:rFonts w:ascii="Times New Roman" w:eastAsia="Songti SC" w:hAnsi="Times New Roman" w:cs="Times New Roman"/>
-          <w:color w:val="000000"/>
-          <w:kern w:val="0"/>
-          <w:szCs w:val="21"/>
+          <w:rFonts w:ascii="PingFang SC" w:eastAsia="PingFang SC" w:hAnsi="Helvetica Neue" w:cs="PingFang SC" w:hint="eastAsia"/>
+          <w:color w:val="000000"/>
+          <w:kern w:val="0"/>
+          <w:sz w:val="22"/>
+          <w:szCs w:val="22"/>
         </w:rPr>
         <w:t>分，应该说我就不能能多考</w:t>
       </w:r>
       <w:r>
         <w:rPr>
-          <w:rFonts w:ascii="Times New Roman" w:eastAsia="Songti SC" w:hAnsi="Times New Roman" w:cs="Times New Roman"/>
-          <w:color w:val="000000"/>
-          <w:kern w:val="0"/>
-          <w:szCs w:val="21"/>
+          <w:rFonts w:ascii="Helvetica Neue" w:eastAsia="PingFang SC" w:hAnsi="Helvetica Neue" w:cs="Helvetica Neue"/>
+          <w:color w:val="000000"/>
+          <w:kern w:val="0"/>
+          <w:sz w:val="22"/>
+          <w:szCs w:val="22"/>
         </w:rPr>
         <w:t>1</w:t>
       </w:r>
       <w:r>
         <w:rPr>
-          <w:rFonts w:ascii="Times New Roman" w:eastAsia="Songti SC" w:hAnsi="Times New Roman" w:cs="Times New Roman"/>
-          <w:color w:val="000000"/>
-          <w:kern w:val="0"/>
-          <w:szCs w:val="21"/>
+          <w:rFonts w:ascii="PingFang SC" w:eastAsia="PingFang SC" w:hAnsi="Helvetica Neue" w:cs="PingFang SC" w:hint="eastAsia"/>
+          <w:color w:val="000000"/>
+          <w:kern w:val="0"/>
+          <w:sz w:val="22"/>
+          <w:szCs w:val="22"/>
         </w:rPr>
         <w:t>分？</w:t>
       </w:r>
       <w:r>
         <w:rPr>
-          <w:rFonts w:ascii="Times New Roman" w:eastAsia="Songti SC" w:hAnsi="Times New Roman" w:cs="Times New Roman"/>
-          <w:color w:val="000000"/>
-          <w:kern w:val="0"/>
-          <w:szCs w:val="21"/>
+          <w:rFonts w:ascii="Helvetica Neue" w:eastAsia="PingFang SC" w:hAnsi="Helvetica Neue" w:cs="Helvetica Neue"/>
+          <w:color w:val="000000"/>
+          <w:kern w:val="0"/>
+          <w:sz w:val="22"/>
+          <w:szCs w:val="22"/>
         </w:rPr>
         <w:t>…</w:t>
       </w:r>
       <w:r>
         <w:rPr>
-          <w:rFonts w:ascii="Times New Roman" w:eastAsia="Songti SC" w:hAnsi="Times New Roman" w:cs="Times New Roman"/>
-          <w:color w:val="000000"/>
-          <w:kern w:val="0"/>
-          <w:szCs w:val="21"/>
+          <w:rFonts w:ascii="PingFang SC" w:eastAsia="PingFang SC" w:hAnsi="Helvetica Neue" w:cs="PingFang SC" w:hint="eastAsia"/>
+          <w:color w:val="000000"/>
+          <w:kern w:val="0"/>
+          <w:sz w:val="22"/>
+          <w:szCs w:val="22"/>
         </w:rPr>
         <w:t>），快要申请了，</w:t>
       </w:r>
       <w:r>
         <w:rPr>
-          <w:rFonts w:ascii="Times New Roman" w:eastAsia="Songti SC" w:hAnsi="Times New Roman" w:cs="Times New Roman"/>
-          <w:color w:val="000000"/>
-          <w:kern w:val="0"/>
-          <w:szCs w:val="21"/>
+          <w:rFonts w:ascii="Helvetica Neue" w:eastAsia="PingFang SC" w:hAnsi="Helvetica Neue" w:cs="Helvetica Neue"/>
+          <w:color w:val="000000"/>
+          <w:kern w:val="0"/>
+          <w:sz w:val="22"/>
+          <w:szCs w:val="22"/>
         </w:rPr>
         <w:t>2018GRE</w:t>
       </w:r>
       <w:r>
         <w:rPr>
-          <w:rFonts w:ascii="Times New Roman" w:eastAsia="Songti SC" w:hAnsi="Times New Roman" w:cs="Times New Roman"/>
-          <w:color w:val="000000"/>
-          <w:kern w:val="0"/>
-          <w:szCs w:val="21"/>
+          <w:rFonts w:ascii="PingFang SC" w:eastAsia="PingFang SC" w:hAnsi="Helvetica Neue" w:cs="PingFang SC" w:hint="eastAsia"/>
+          <w:color w:val="000000"/>
+          <w:kern w:val="0"/>
+          <w:sz w:val="22"/>
+          <w:szCs w:val="22"/>
         </w:rPr>
         <w:t>所有考位基本都没了，也没时间再刷分了，</w:t>
       </w:r>
       <w:r>
         <w:rPr>
-          <w:rFonts w:ascii="Times New Roman" w:eastAsia="Songti SC" w:hAnsi="Times New Roman" w:cs="Times New Roman"/>
-          <w:color w:val="000000"/>
-          <w:kern w:val="0"/>
-          <w:szCs w:val="21"/>
+          <w:rFonts w:ascii="Helvetica Neue" w:eastAsia="PingFang SC" w:hAnsi="Helvetica Neue" w:cs="Helvetica Neue"/>
+          <w:color w:val="000000"/>
+          <w:kern w:val="0"/>
+          <w:sz w:val="22"/>
+          <w:szCs w:val="22"/>
         </w:rPr>
         <w:t>T</w:t>
       </w:r>
       <w:r>
         <w:rPr>
-          <w:rFonts w:ascii="Times New Roman" w:eastAsia="Songti SC" w:hAnsi="Times New Roman" w:cs="Times New Roman"/>
-          <w:color w:val="000000"/>
-          <w:kern w:val="0"/>
-          <w:szCs w:val="21"/>
+          <w:rFonts w:ascii="PingFang SC" w:eastAsia="PingFang SC" w:hAnsi="Helvetica Neue" w:cs="PingFang SC" w:hint="eastAsia"/>
+          <w:color w:val="000000"/>
+          <w:kern w:val="0"/>
+          <w:sz w:val="22"/>
+          <w:szCs w:val="22"/>
         </w:rPr>
         <w:t>还没分手，</w:t>
       </w:r>
       <w:r>
         <w:rPr>
-          <w:rFonts w:ascii="Times New Roman" w:eastAsia="Songti SC" w:hAnsi="Times New Roman" w:cs="Times New Roman"/>
-          <w:color w:val="000000"/>
-          <w:kern w:val="0"/>
-          <w:szCs w:val="21"/>
+          <w:rFonts w:ascii="Helvetica Neue" w:eastAsia="PingFang SC" w:hAnsi="Helvetica Neue" w:cs="Helvetica Neue"/>
+          <w:color w:val="000000"/>
+          <w:kern w:val="0"/>
+          <w:sz w:val="22"/>
+          <w:szCs w:val="22"/>
         </w:rPr>
         <w:t>so</w:t>
       </w:r>
       <w:r>
         <w:rPr>
-          <w:rFonts w:ascii="Times New Roman" w:eastAsia="Songti SC" w:hAnsi="Times New Roman" w:cs="Times New Roman"/>
-          <w:color w:val="000000"/>
-          <w:kern w:val="0"/>
-          <w:szCs w:val="21"/>
+          <w:rFonts w:ascii="PingFang SC" w:eastAsia="PingFang SC" w:hAnsi="Helvetica Neue" w:cs="PingFang SC" w:hint="eastAsia"/>
+          <w:color w:val="000000"/>
+          <w:kern w:val="0"/>
+          <w:sz w:val="22"/>
+          <w:szCs w:val="22"/>
         </w:rPr>
         <w:t>就用这个成绩申请了，如果以后还有时间或者</w:t>
       </w:r>
       <w:r>
         <w:rPr>
-          <w:rFonts w:ascii="Times New Roman" w:eastAsia="Songti SC" w:hAnsi="Times New Roman" w:cs="Times New Roman"/>
-          <w:color w:val="000000"/>
-          <w:kern w:val="0"/>
-          <w:szCs w:val="21"/>
+          <w:rFonts w:ascii="Helvetica Neue" w:eastAsia="PingFang SC" w:hAnsi="Helvetica Neue" w:cs="Helvetica Neue"/>
+          <w:color w:val="000000"/>
+          <w:kern w:val="0"/>
+          <w:sz w:val="22"/>
+          <w:szCs w:val="22"/>
         </w:rPr>
         <w:t>19fall</w:t>
       </w:r>
       <w:r>
         <w:rPr>
-          <w:rFonts w:ascii="Times New Roman" w:eastAsia="Songti SC" w:hAnsi="Times New Roman" w:cs="Times New Roman"/>
-          <w:color w:val="000000"/>
-          <w:kern w:val="0"/>
-          <w:szCs w:val="21"/>
+          <w:rFonts w:ascii="PingFang SC" w:eastAsia="PingFang SC" w:hAnsi="Helvetica Neue" w:cs="PingFang SC" w:hint="eastAsia"/>
+          <w:color w:val="000000"/>
+          <w:kern w:val="0"/>
+          <w:sz w:val="22"/>
+          <w:szCs w:val="22"/>
         </w:rPr>
         <w:t>全聚德了，我再接着刷</w:t>
       </w:r>
       <w:r>
         <w:rPr>
-          <w:rFonts w:ascii="Times New Roman" w:eastAsia="Songti SC" w:hAnsi="Times New Roman" w:cs="Times New Roman"/>
-          <w:color w:val="000000"/>
-          <w:kern w:val="0"/>
-          <w:szCs w:val="21"/>
+          <w:rFonts w:ascii="Helvetica Neue" w:eastAsia="PingFang SC" w:hAnsi="Helvetica Neue" w:cs="Helvetica Neue"/>
+          <w:color w:val="000000"/>
+          <w:kern w:val="0"/>
+          <w:sz w:val="22"/>
+          <w:szCs w:val="22"/>
         </w:rPr>
         <w:t>(</w:t>
       </w:r>
       <w:r>
         <w:rPr>
-          <w:rFonts w:ascii="Times New Roman" w:eastAsia="Songti SC" w:hAnsi="Times New Roman" w:cs="Times New Roman"/>
-          <w:color w:val="000000"/>
-          <w:kern w:val="0"/>
-          <w:szCs w:val="21"/>
+          <w:rFonts w:ascii="PingFang SC" w:eastAsia="PingFang SC" w:hAnsi="Helvetica Neue" w:cs="PingFang SC" w:hint="eastAsia"/>
+          <w:color w:val="000000"/>
+          <w:kern w:val="0"/>
+          <w:sz w:val="22"/>
+          <w:szCs w:val="22"/>
         </w:rPr>
         <w:t>心累</w:t>
       </w:r>
       <w:r>
         <w:rPr>
-          <w:rFonts w:ascii="Times New Roman" w:eastAsia="Songti SC" w:hAnsi="Times New Roman" w:cs="Times New Roman"/>
-          <w:color w:val="000000"/>
-          <w:kern w:val="0"/>
-          <w:szCs w:val="21"/>
+          <w:rFonts w:ascii="Helvetica Neue" w:eastAsia="PingFang SC" w:hAnsi="Helvetica Neue" w:cs="Helvetica Neue"/>
+          <w:color w:val="000000"/>
+          <w:kern w:val="0"/>
+          <w:sz w:val="22"/>
+          <w:szCs w:val="22"/>
         </w:rPr>
         <w:t>)</w:t>
       </w:r>
       <w:r>
         <w:rPr>
-          <w:rFonts w:ascii="Times New Roman" w:eastAsia="Songti SC" w:hAnsi="Times New Roman" w:cs="Times New Roman"/>
-          <w:color w:val="000000"/>
-          <w:kern w:val="0"/>
-          <w:szCs w:val="21"/>
+          <w:rFonts w:ascii="PingFang SC" w:eastAsia="PingFang SC" w:hAnsi="Helvetica Neue" w:cs="PingFang SC" w:hint="eastAsia"/>
+          <w:color w:val="000000"/>
+          <w:kern w:val="0"/>
+          <w:sz w:val="22"/>
+          <w:szCs w:val="22"/>
         </w:rPr>
         <w:t>。</w:t>
       </w:r>
@@ -905,13 +957,13 @@
         <w:autoSpaceDE w:val="0"/>
         <w:autoSpaceDN w:val="0"/>
         <w:adjustRightInd w:val="0"/>
-        <w:spacing w:line="300" w:lineRule="auto"/>
         <w:jc w:val="left"/>
         <w:rPr>
-          <w:rFonts w:ascii="Times New Roman" w:eastAsia="Songti SC" w:hAnsi="Times New Roman" w:cs="Times New Roman"/>
-          <w:color w:val="000000"/>
-          <w:kern w:val="0"/>
-          <w:szCs w:val="21"/>
+          <w:rFonts w:ascii="Helvetica Neue" w:eastAsia="PingFang SC" w:hAnsi="Helvetica Neue" w:cs="Helvetica Neue"/>
+          <w:color w:val="000000"/>
+          <w:kern w:val="0"/>
+          <w:sz w:val="22"/>
+          <w:szCs w:val="22"/>
         </w:rPr>
       </w:pPr>
     </w:p>
@@ -920,25 +972,26 @@
         <w:autoSpaceDE w:val="0"/>
         <w:autoSpaceDN w:val="0"/>
         <w:adjustRightInd w:val="0"/>
-        <w:spacing w:line="300" w:lineRule="auto"/>
         <w:jc w:val="left"/>
         <w:rPr>
-          <w:rFonts w:ascii="Times New Roman" w:eastAsia="Songti SC" w:hAnsi="Times New Roman" w:cs="Times New Roman"/>
+          <w:rFonts w:ascii="Helvetica Neue" w:eastAsia="PingFang SC" w:hAnsi="Helvetica Neue" w:cs="Helvetica Neue"/>
           <w:b/>
           <w:bCs/>
           <w:color w:val="000000"/>
           <w:kern w:val="0"/>
-          <w:szCs w:val="21"/>
+          <w:sz w:val="22"/>
+          <w:szCs w:val="22"/>
         </w:rPr>
       </w:pPr>
       <w:r>
         <w:rPr>
-          <w:rFonts w:ascii="Times New Roman" w:eastAsia="Songti SC" w:hAnsi="Times New Roman" w:cs="Times New Roman"/>
+          <w:rFonts w:ascii="Helvetica Neue" w:eastAsia="PingFang SC" w:hAnsi="Helvetica Neue" w:cs="Helvetica Neue"/>
           <w:b/>
           <w:bCs/>
           <w:color w:val="000000"/>
           <w:kern w:val="0"/>
-          <w:szCs w:val="21"/>
+          <w:sz w:val="22"/>
+          <w:szCs w:val="22"/>
         </w:rPr>
         <w:t>The overview of GRE:</w:t>
       </w:r>
@@ -948,454 +1001,493 @@
         <w:autoSpaceDE w:val="0"/>
         <w:autoSpaceDN w:val="0"/>
         <w:adjustRightInd w:val="0"/>
-        <w:spacing w:line="300" w:lineRule="auto"/>
         <w:jc w:val="left"/>
         <w:rPr>
-          <w:rFonts w:ascii="Times New Roman" w:eastAsia="Songti SC" w:hAnsi="Times New Roman" w:cs="Times New Roman"/>
-          <w:color w:val="000000"/>
-          <w:kern w:val="0"/>
-          <w:szCs w:val="21"/>
+          <w:rFonts w:ascii="Helvetica Neue" w:eastAsia="PingFang SC" w:hAnsi="Helvetica Neue" w:cs="Helvetica Neue"/>
+          <w:color w:val="000000"/>
+          <w:kern w:val="0"/>
+          <w:sz w:val="22"/>
+          <w:szCs w:val="22"/>
         </w:rPr>
       </w:pPr>
       <w:r>
         <w:rPr>
-          <w:rFonts w:ascii="Times New Roman" w:eastAsia="Songti SC" w:hAnsi="Times New Roman" w:cs="Times New Roman"/>
-          <w:color w:val="000000"/>
-          <w:kern w:val="0"/>
-          <w:szCs w:val="21"/>
-        </w:rPr>
+          <w:rFonts w:ascii="Helvetica Neue" w:eastAsia="PingFang SC" w:hAnsi="Helvetica Neue" w:cs="Helvetica Neue"/>
+          <w:color w:val="000000"/>
+          <w:kern w:val="0"/>
+          <w:sz w:val="22"/>
+          <w:szCs w:val="22"/>
+        </w:rPr>
+        <w:lastRenderedPageBreak/>
         <w:t>GRE</w:t>
       </w:r>
       <w:r>
         <w:rPr>
-          <w:rFonts w:ascii="Times New Roman" w:eastAsia="Songti SC" w:hAnsi="Times New Roman" w:cs="Times New Roman"/>
-          <w:color w:val="000000"/>
-          <w:kern w:val="0"/>
-          <w:szCs w:val="21"/>
+          <w:rFonts w:ascii="PingFang SC" w:eastAsia="PingFang SC" w:hAnsi="Helvetica Neue" w:cs="PingFang SC" w:hint="eastAsia"/>
+          <w:color w:val="000000"/>
+          <w:kern w:val="0"/>
+          <w:sz w:val="22"/>
+          <w:szCs w:val="22"/>
         </w:rPr>
         <w:t>是自适应考试，一共</w:t>
       </w:r>
       <w:r>
         <w:rPr>
-          <w:rFonts w:ascii="Times New Roman" w:eastAsia="Songti SC" w:hAnsi="Times New Roman" w:cs="Times New Roman"/>
-          <w:color w:val="000000"/>
-          <w:kern w:val="0"/>
-          <w:szCs w:val="21"/>
+          <w:rFonts w:ascii="Helvetica Neue" w:eastAsia="PingFang SC" w:hAnsi="Helvetica Neue" w:cs="Helvetica Neue"/>
+          <w:color w:val="000000"/>
+          <w:kern w:val="0"/>
+          <w:sz w:val="22"/>
+          <w:szCs w:val="22"/>
         </w:rPr>
         <w:t>6</w:t>
       </w:r>
       <w:r>
         <w:rPr>
-          <w:rFonts w:ascii="Times New Roman" w:eastAsia="Songti SC" w:hAnsi="Times New Roman" w:cs="Times New Roman"/>
-          <w:color w:val="000000"/>
-          <w:kern w:val="0"/>
-          <w:szCs w:val="21"/>
+          <w:rFonts w:ascii="PingFang SC" w:eastAsia="PingFang SC" w:hAnsi="Helvetica Neue" w:cs="PingFang SC" w:hint="eastAsia"/>
+          <w:color w:val="000000"/>
+          <w:kern w:val="0"/>
+          <w:sz w:val="22"/>
+          <w:szCs w:val="22"/>
         </w:rPr>
         <w:t>个</w:t>
       </w:r>
       <w:r>
         <w:rPr>
-          <w:rFonts w:ascii="Times New Roman" w:eastAsia="Songti SC" w:hAnsi="Times New Roman" w:cs="Times New Roman"/>
-          <w:color w:val="000000"/>
-          <w:kern w:val="0"/>
-          <w:szCs w:val="21"/>
+          <w:rFonts w:ascii="Helvetica Neue" w:eastAsia="PingFang SC" w:hAnsi="Helvetica Neue" w:cs="Helvetica Neue"/>
+          <w:color w:val="000000"/>
+          <w:kern w:val="0"/>
+          <w:sz w:val="22"/>
+          <w:szCs w:val="22"/>
         </w:rPr>
         <w:t>section</w:t>
       </w:r>
       <w:r>
         <w:rPr>
-          <w:rFonts w:ascii="Times New Roman" w:eastAsia="Songti SC" w:hAnsi="Times New Roman" w:cs="Times New Roman"/>
-          <w:color w:val="000000"/>
-          <w:kern w:val="0"/>
-          <w:szCs w:val="21"/>
+          <w:rFonts w:ascii="PingFang SC" w:eastAsia="PingFang SC" w:hAnsi="Helvetica Neue" w:cs="PingFang SC" w:hint="eastAsia"/>
+          <w:color w:val="000000"/>
+          <w:kern w:val="0"/>
+          <w:sz w:val="22"/>
+          <w:szCs w:val="22"/>
         </w:rPr>
         <w:t>，</w:t>
       </w:r>
       <w:r>
         <w:rPr>
-          <w:rFonts w:ascii="Times New Roman" w:eastAsia="Songti SC" w:hAnsi="Times New Roman" w:cs="Times New Roman"/>
-          <w:color w:val="000000"/>
-          <w:kern w:val="0"/>
-          <w:szCs w:val="21"/>
+          <w:rFonts w:ascii="Helvetica Neue" w:eastAsia="PingFang SC" w:hAnsi="Helvetica Neue" w:cs="Helvetica Neue"/>
+          <w:color w:val="000000"/>
+          <w:kern w:val="0"/>
+          <w:sz w:val="22"/>
+          <w:szCs w:val="22"/>
         </w:rPr>
         <w:t>1</w:t>
       </w:r>
       <w:r>
         <w:rPr>
-          <w:rFonts w:ascii="Times New Roman" w:eastAsia="Songti SC" w:hAnsi="Times New Roman" w:cs="Times New Roman"/>
-          <w:color w:val="000000"/>
-          <w:kern w:val="0"/>
-          <w:szCs w:val="21"/>
+          <w:rFonts w:ascii="PingFang SC" w:eastAsia="PingFang SC" w:hAnsi="Helvetica Neue" w:cs="PingFang SC" w:hint="eastAsia"/>
+          <w:color w:val="000000"/>
+          <w:kern w:val="0"/>
+          <w:sz w:val="22"/>
+          <w:szCs w:val="22"/>
         </w:rPr>
         <w:t>作文</w:t>
       </w:r>
       <w:r>
         <w:rPr>
-          <w:rFonts w:ascii="Times New Roman" w:eastAsia="Songti SC" w:hAnsi="Times New Roman" w:cs="Times New Roman"/>
-          <w:color w:val="000000"/>
-          <w:kern w:val="0"/>
-          <w:szCs w:val="21"/>
+          <w:rFonts w:ascii="Helvetica Neue" w:eastAsia="PingFang SC" w:hAnsi="Helvetica Neue" w:cs="Helvetica Neue"/>
+          <w:color w:val="000000"/>
+          <w:kern w:val="0"/>
+          <w:sz w:val="22"/>
+          <w:szCs w:val="22"/>
         </w:rPr>
         <w:t>(2</w:t>
       </w:r>
       <w:r>
         <w:rPr>
-          <w:rFonts w:ascii="Times New Roman" w:eastAsia="Songti SC" w:hAnsi="Times New Roman" w:cs="Times New Roman"/>
-          <w:color w:val="000000"/>
-          <w:kern w:val="0"/>
-          <w:szCs w:val="21"/>
+          <w:rFonts w:ascii="PingFang SC" w:eastAsia="PingFang SC" w:hAnsi="Helvetica Neue" w:cs="PingFang SC" w:hint="eastAsia"/>
+          <w:color w:val="000000"/>
+          <w:kern w:val="0"/>
+          <w:sz w:val="22"/>
+          <w:szCs w:val="22"/>
         </w:rPr>
         <w:t>个各</w:t>
       </w:r>
       <w:r>
         <w:rPr>
-          <w:rFonts w:ascii="Times New Roman" w:eastAsia="Songti SC" w:hAnsi="Times New Roman" w:cs="Times New Roman"/>
-          <w:color w:val="000000"/>
-          <w:kern w:val="0"/>
-          <w:szCs w:val="21"/>
+          <w:rFonts w:ascii="Helvetica Neue" w:eastAsia="PingFang SC" w:hAnsi="Helvetica Neue" w:cs="Helvetica Neue"/>
+          <w:color w:val="000000"/>
+          <w:kern w:val="0"/>
+          <w:sz w:val="22"/>
+          <w:szCs w:val="22"/>
         </w:rPr>
         <w:t>30min)</w:t>
       </w:r>
       <w:r>
         <w:rPr>
-          <w:rFonts w:ascii="Times New Roman" w:eastAsia="Songti SC" w:hAnsi="Times New Roman" w:cs="Times New Roman"/>
-          <w:color w:val="000000"/>
-          <w:kern w:val="0"/>
-          <w:szCs w:val="21"/>
+          <w:rFonts w:ascii="PingFang SC" w:eastAsia="PingFang SC" w:hAnsi="Helvetica Neue" w:cs="PingFang SC" w:hint="eastAsia"/>
+          <w:color w:val="000000"/>
+          <w:kern w:val="0"/>
+          <w:sz w:val="22"/>
+          <w:szCs w:val="22"/>
         </w:rPr>
         <w:t>，然后</w:t>
       </w:r>
       <w:r>
         <w:rPr>
-          <w:rFonts w:ascii="Times New Roman" w:eastAsia="Songti SC" w:hAnsi="Times New Roman" w:cs="Times New Roman"/>
-          <w:color w:val="000000"/>
-          <w:kern w:val="0"/>
-          <w:szCs w:val="21"/>
+          <w:rFonts w:ascii="Helvetica Neue" w:eastAsia="PingFang SC" w:hAnsi="Helvetica Neue" w:cs="Helvetica Neue"/>
+          <w:color w:val="000000"/>
+          <w:kern w:val="0"/>
+          <w:sz w:val="22"/>
+          <w:szCs w:val="22"/>
         </w:rPr>
         <w:t>VQVQV</w:t>
       </w:r>
       <w:r>
         <w:rPr>
-          <w:rFonts w:ascii="Times New Roman" w:eastAsia="Songti SC" w:hAnsi="Times New Roman" w:cs="Times New Roman"/>
-          <w:color w:val="000000"/>
-          <w:kern w:val="0"/>
-          <w:szCs w:val="21"/>
+          <w:rFonts w:ascii="PingFang SC" w:eastAsia="PingFang SC" w:hAnsi="Helvetica Neue" w:cs="PingFang SC" w:hint="eastAsia"/>
+          <w:color w:val="000000"/>
+          <w:kern w:val="0"/>
+          <w:sz w:val="22"/>
+          <w:szCs w:val="22"/>
         </w:rPr>
         <w:t>或者</w:t>
       </w:r>
       <w:r>
         <w:rPr>
-          <w:rFonts w:ascii="Times New Roman" w:eastAsia="Songti SC" w:hAnsi="Times New Roman" w:cs="Times New Roman"/>
-          <w:color w:val="000000"/>
-          <w:kern w:val="0"/>
-          <w:szCs w:val="21"/>
+          <w:rFonts w:ascii="Helvetica Neue" w:eastAsia="PingFang SC" w:hAnsi="Helvetica Neue" w:cs="Helvetica Neue"/>
+          <w:color w:val="000000"/>
+          <w:kern w:val="0"/>
+          <w:sz w:val="22"/>
+          <w:szCs w:val="22"/>
         </w:rPr>
         <w:t>QVQVQ</w:t>
       </w:r>
       <w:r>
         <w:rPr>
-          <w:rFonts w:ascii="Times New Roman" w:eastAsia="Songti SC" w:hAnsi="Times New Roman" w:cs="Times New Roman"/>
-          <w:color w:val="000000"/>
-          <w:kern w:val="0"/>
-          <w:szCs w:val="21"/>
+          <w:rFonts w:ascii="PingFang SC" w:eastAsia="PingFang SC" w:hAnsi="Helvetica Neue" w:cs="PingFang SC" w:hint="eastAsia"/>
+          <w:color w:val="000000"/>
+          <w:kern w:val="0"/>
+          <w:sz w:val="22"/>
+          <w:szCs w:val="22"/>
         </w:rPr>
         <w:t>，其中多出来的一个</w:t>
       </w:r>
       <w:r>
         <w:rPr>
-          <w:rFonts w:ascii="Times New Roman" w:eastAsia="Songti SC" w:hAnsi="Times New Roman" w:cs="Times New Roman"/>
-          <w:color w:val="000000"/>
-          <w:kern w:val="0"/>
-          <w:szCs w:val="21"/>
+          <w:rFonts w:ascii="Helvetica Neue" w:eastAsia="PingFang SC" w:hAnsi="Helvetica Neue" w:cs="Helvetica Neue"/>
+          <w:color w:val="000000"/>
+          <w:kern w:val="0"/>
+          <w:sz w:val="22"/>
+          <w:szCs w:val="22"/>
         </w:rPr>
         <w:t>V</w:t>
       </w:r>
       <w:r>
         <w:rPr>
-          <w:rFonts w:ascii="Times New Roman" w:eastAsia="Songti SC" w:hAnsi="Times New Roman" w:cs="Times New Roman"/>
-          <w:color w:val="000000"/>
-          <w:kern w:val="0"/>
-          <w:szCs w:val="21"/>
+          <w:rFonts w:ascii="PingFang SC" w:eastAsia="PingFang SC" w:hAnsi="Helvetica Neue" w:cs="PingFang SC" w:hint="eastAsia"/>
+          <w:color w:val="000000"/>
+          <w:kern w:val="0"/>
+          <w:sz w:val="22"/>
+          <w:szCs w:val="22"/>
         </w:rPr>
         <w:t>或者</w:t>
       </w:r>
       <w:r>
         <w:rPr>
-          <w:rFonts w:ascii="Times New Roman" w:eastAsia="Songti SC" w:hAnsi="Times New Roman" w:cs="Times New Roman"/>
-          <w:color w:val="000000"/>
-          <w:kern w:val="0"/>
-          <w:szCs w:val="21"/>
+          <w:rFonts w:ascii="Helvetica Neue" w:eastAsia="PingFang SC" w:hAnsi="Helvetica Neue" w:cs="Helvetica Neue"/>
+          <w:color w:val="000000"/>
+          <w:kern w:val="0"/>
+          <w:sz w:val="22"/>
+          <w:szCs w:val="22"/>
         </w:rPr>
         <w:t>Q</w:t>
       </w:r>
       <w:r>
         <w:rPr>
-          <w:rFonts w:ascii="Times New Roman" w:eastAsia="Songti SC" w:hAnsi="Times New Roman" w:cs="Times New Roman"/>
-          <w:color w:val="000000"/>
-          <w:kern w:val="0"/>
-          <w:szCs w:val="21"/>
+          <w:rFonts w:ascii="PingFang SC" w:eastAsia="PingFang SC" w:hAnsi="Helvetica Neue" w:cs="PingFang SC" w:hint="eastAsia"/>
+          <w:color w:val="000000"/>
+          <w:kern w:val="0"/>
+          <w:sz w:val="22"/>
+          <w:szCs w:val="22"/>
         </w:rPr>
         <w:t>是加试，</w:t>
       </w:r>
       <w:r>
         <w:rPr>
-          <w:rFonts w:ascii="Times New Roman" w:eastAsia="Songti SC" w:hAnsi="Times New Roman" w:cs="Times New Roman"/>
-          <w:color w:val="000000"/>
-          <w:kern w:val="0"/>
-          <w:szCs w:val="21"/>
+          <w:rFonts w:ascii="Helvetica Neue" w:eastAsia="PingFang SC" w:hAnsi="Helvetica Neue" w:cs="Helvetica Neue"/>
+          <w:color w:val="000000"/>
+          <w:kern w:val="0"/>
+          <w:sz w:val="22"/>
+          <w:szCs w:val="22"/>
         </w:rPr>
         <w:t>V30min</w:t>
       </w:r>
       <w:r>
         <w:rPr>
-          <w:rFonts w:ascii="Times New Roman" w:eastAsia="Songti SC" w:hAnsi="Times New Roman" w:cs="Times New Roman"/>
-          <w:color w:val="000000"/>
-          <w:kern w:val="0"/>
-          <w:szCs w:val="21"/>
+          <w:rFonts w:ascii="PingFang SC" w:eastAsia="PingFang SC" w:hAnsi="Helvetica Neue" w:cs="PingFang SC" w:hint="eastAsia"/>
+          <w:color w:val="000000"/>
+          <w:kern w:val="0"/>
+          <w:sz w:val="22"/>
+          <w:szCs w:val="22"/>
         </w:rPr>
         <w:t>，</w:t>
       </w:r>
       <w:r>
         <w:rPr>
-          <w:rFonts w:ascii="Times New Roman" w:eastAsia="Songti SC" w:hAnsi="Times New Roman" w:cs="Times New Roman"/>
-          <w:color w:val="000000"/>
-          <w:kern w:val="0"/>
-          <w:szCs w:val="21"/>
+          <w:rFonts w:ascii="Helvetica Neue" w:eastAsia="PingFang SC" w:hAnsi="Helvetica Neue" w:cs="Helvetica Neue"/>
+          <w:color w:val="000000"/>
+          <w:kern w:val="0"/>
+          <w:sz w:val="22"/>
+          <w:szCs w:val="22"/>
         </w:rPr>
         <w:t>Q35min</w:t>
       </w:r>
       <w:r>
         <w:rPr>
-          <w:rFonts w:ascii="Times New Roman" w:eastAsia="Songti SC" w:hAnsi="Times New Roman" w:cs="Times New Roman"/>
-          <w:color w:val="000000"/>
-          <w:kern w:val="0"/>
-          <w:szCs w:val="21"/>
+          <w:rFonts w:ascii="PingFang SC" w:eastAsia="PingFang SC" w:hAnsi="Helvetica Neue" w:cs="PingFang SC" w:hint="eastAsia"/>
+          <w:color w:val="000000"/>
+          <w:kern w:val="0"/>
+          <w:sz w:val="22"/>
+          <w:szCs w:val="22"/>
         </w:rPr>
         <w:t>，第一个</w:t>
       </w:r>
       <w:r>
         <w:rPr>
-          <w:rFonts w:ascii="Times New Roman" w:eastAsia="Songti SC" w:hAnsi="Times New Roman" w:cs="Times New Roman"/>
-          <w:color w:val="000000"/>
-          <w:kern w:val="0"/>
-          <w:szCs w:val="21"/>
+          <w:rFonts w:ascii="Helvetica Neue" w:eastAsia="PingFang SC" w:hAnsi="Helvetica Neue" w:cs="Helvetica Neue"/>
+          <w:color w:val="000000"/>
+          <w:kern w:val="0"/>
+          <w:sz w:val="22"/>
+          <w:szCs w:val="22"/>
         </w:rPr>
         <w:t>V</w:t>
       </w:r>
       <w:r>
         <w:rPr>
-          <w:rFonts w:ascii="Times New Roman" w:eastAsia="Songti SC" w:hAnsi="Times New Roman" w:cs="Times New Roman"/>
-          <w:color w:val="000000"/>
-          <w:kern w:val="0"/>
-          <w:szCs w:val="21"/>
+          <w:rFonts w:ascii="PingFang SC" w:eastAsia="PingFang SC" w:hAnsi="Helvetica Neue" w:cs="PingFang SC" w:hint="eastAsia"/>
+          <w:color w:val="000000"/>
+          <w:kern w:val="0"/>
+          <w:sz w:val="22"/>
+          <w:szCs w:val="22"/>
         </w:rPr>
         <w:t>或者</w:t>
       </w:r>
       <w:r>
         <w:rPr>
-          <w:rFonts w:ascii="Times New Roman" w:eastAsia="Songti SC" w:hAnsi="Times New Roman" w:cs="Times New Roman"/>
-          <w:color w:val="000000"/>
-          <w:kern w:val="0"/>
-          <w:szCs w:val="21"/>
+          <w:rFonts w:ascii="Helvetica Neue" w:eastAsia="PingFang SC" w:hAnsi="Helvetica Neue" w:cs="Helvetica Neue"/>
+          <w:color w:val="000000"/>
+          <w:kern w:val="0"/>
+          <w:sz w:val="22"/>
+          <w:szCs w:val="22"/>
         </w:rPr>
         <w:t>Q</w:t>
       </w:r>
       <w:r>
         <w:rPr>
-          <w:rFonts w:ascii="Times New Roman" w:eastAsia="Songti SC" w:hAnsi="Times New Roman" w:cs="Times New Roman"/>
-          <w:color w:val="000000"/>
-          <w:kern w:val="0"/>
-          <w:szCs w:val="21"/>
+          <w:rFonts w:ascii="PingFang SC" w:eastAsia="PingFang SC" w:hAnsi="Helvetica Neue" w:cs="PingFang SC" w:hint="eastAsia"/>
+          <w:color w:val="000000"/>
+          <w:kern w:val="0"/>
+          <w:sz w:val="22"/>
+          <w:szCs w:val="22"/>
         </w:rPr>
         <w:t>的难度是</w:t>
       </w:r>
       <w:r>
         <w:rPr>
-          <w:rFonts w:ascii="Times New Roman" w:eastAsia="Songti SC" w:hAnsi="Times New Roman" w:cs="Times New Roman"/>
-          <w:color w:val="000000"/>
-          <w:kern w:val="0"/>
-          <w:szCs w:val="21"/>
+          <w:rFonts w:ascii="Helvetica Neue" w:eastAsia="PingFang SC" w:hAnsi="Helvetica Neue" w:cs="Helvetica Neue"/>
+          <w:color w:val="000000"/>
+          <w:kern w:val="0"/>
+          <w:sz w:val="22"/>
+          <w:szCs w:val="22"/>
         </w:rPr>
         <w:t>median+</w:t>
       </w:r>
       <w:r>
         <w:rPr>
-          <w:rFonts w:ascii="Times New Roman" w:eastAsia="Songti SC" w:hAnsi="Times New Roman" w:cs="Times New Roman"/>
-          <w:color w:val="000000"/>
-          <w:kern w:val="0"/>
-          <w:szCs w:val="21"/>
-        </w:rPr>
-        <w:t>，一</w:t>
-      </w:r>
-      <w:r>
-        <w:rPr>
-          <w:rFonts w:ascii="Times New Roman" w:eastAsia="Songti SC" w:hAnsi="Times New Roman" w:cs="Times New Roman"/>
-          <w:color w:val="000000"/>
-          <w:kern w:val="0"/>
-          <w:szCs w:val="21"/>
-        </w:rPr>
-        <w:lastRenderedPageBreak/>
-        <w:t>般难度系数</w:t>
-      </w:r>
-      <w:r>
-        <w:rPr>
-          <w:rFonts w:ascii="Times New Roman" w:eastAsia="Songti SC" w:hAnsi="Times New Roman" w:cs="Times New Roman"/>
-          <w:color w:val="000000"/>
-          <w:kern w:val="0"/>
-          <w:szCs w:val="21"/>
+          <w:rFonts w:ascii="PingFang SC" w:eastAsia="PingFang SC" w:hAnsi="Helvetica Neue" w:cs="PingFang SC" w:hint="eastAsia"/>
+          <w:color w:val="000000"/>
+          <w:kern w:val="0"/>
+          <w:sz w:val="22"/>
+          <w:szCs w:val="22"/>
+        </w:rPr>
+        <w:t>，一般难度系数</w:t>
+      </w:r>
+      <w:r>
+        <w:rPr>
+          <w:rFonts w:ascii="Helvetica Neue" w:eastAsia="PingFang SC" w:hAnsi="Helvetica Neue" w:cs="Helvetica Neue"/>
+          <w:color w:val="000000"/>
+          <w:kern w:val="0"/>
+          <w:sz w:val="22"/>
+          <w:szCs w:val="22"/>
         </w:rPr>
         <w:t>70</w:t>
       </w:r>
       <w:r>
         <w:rPr>
-          <w:rFonts w:ascii="Times New Roman" w:eastAsia="Songti SC" w:hAnsi="Times New Roman" w:cs="Times New Roman"/>
-          <w:color w:val="000000"/>
-          <w:kern w:val="0"/>
-          <w:szCs w:val="21"/>
+          <w:rFonts w:ascii="PingFang SC" w:eastAsia="PingFang SC" w:hAnsi="Helvetica Neue" w:cs="PingFang SC" w:hint="eastAsia"/>
+          <w:color w:val="000000"/>
+          <w:kern w:val="0"/>
+          <w:sz w:val="22"/>
+          <w:szCs w:val="22"/>
         </w:rPr>
         <w:t>左右，如果你答对</w:t>
       </w:r>
       <w:r>
         <w:rPr>
-          <w:rFonts w:ascii="Times New Roman" w:eastAsia="Songti SC" w:hAnsi="Times New Roman" w:cs="Times New Roman"/>
-          <w:color w:val="000000"/>
-          <w:kern w:val="0"/>
-          <w:szCs w:val="21"/>
+          <w:rFonts w:ascii="Helvetica Neue" w:eastAsia="PingFang SC" w:hAnsi="Helvetica Neue" w:cs="Helvetica Neue"/>
+          <w:color w:val="000000"/>
+          <w:kern w:val="0"/>
+          <w:sz w:val="22"/>
+          <w:szCs w:val="22"/>
         </w:rPr>
         <w:t>7</w:t>
       </w:r>
       <w:r>
         <w:rPr>
-          <w:rFonts w:ascii="Times New Roman" w:eastAsia="Songti SC" w:hAnsi="Times New Roman" w:cs="Times New Roman"/>
-          <w:color w:val="000000"/>
-          <w:kern w:val="0"/>
-          <w:szCs w:val="21"/>
+          <w:rFonts w:ascii="PingFang SC" w:eastAsia="PingFang SC" w:hAnsi="Helvetica Neue" w:cs="PingFang SC" w:hint="eastAsia"/>
+          <w:color w:val="000000"/>
+          <w:kern w:val="0"/>
+          <w:sz w:val="22"/>
+          <w:szCs w:val="22"/>
         </w:rPr>
         <w:t>题，第二个</w:t>
       </w:r>
       <w:r>
         <w:rPr>
-          <w:rFonts w:ascii="Times New Roman" w:eastAsia="Songti SC" w:hAnsi="Times New Roman" w:cs="Times New Roman"/>
-          <w:color w:val="000000"/>
-          <w:kern w:val="0"/>
-          <w:szCs w:val="21"/>
+          <w:rFonts w:ascii="Helvetica Neue" w:eastAsia="PingFang SC" w:hAnsi="Helvetica Neue" w:cs="Helvetica Neue"/>
+          <w:color w:val="000000"/>
+          <w:kern w:val="0"/>
+          <w:sz w:val="22"/>
+          <w:szCs w:val="22"/>
         </w:rPr>
         <w:t>section</w:t>
       </w:r>
       <w:r>
         <w:rPr>
-          <w:rFonts w:ascii="Times New Roman" w:eastAsia="Songti SC" w:hAnsi="Times New Roman" w:cs="Times New Roman"/>
-          <w:color w:val="000000"/>
-          <w:kern w:val="0"/>
-          <w:szCs w:val="21"/>
+          <w:rFonts w:ascii="PingFang SC" w:eastAsia="PingFang SC" w:hAnsi="Helvetica Neue" w:cs="PingFang SC" w:hint="eastAsia"/>
+          <w:color w:val="000000"/>
+          <w:kern w:val="0"/>
+          <w:sz w:val="22"/>
+          <w:szCs w:val="22"/>
         </w:rPr>
         <w:t>会进入</w:t>
       </w:r>
       <w:r>
         <w:rPr>
-          <w:rFonts w:ascii="Times New Roman" w:eastAsia="Songti SC" w:hAnsi="Times New Roman" w:cs="Times New Roman"/>
-          <w:color w:val="000000"/>
-          <w:kern w:val="0"/>
-          <w:szCs w:val="21"/>
+          <w:rFonts w:ascii="Helvetica Neue" w:eastAsia="PingFang SC" w:hAnsi="Helvetica Neue" w:cs="Helvetica Neue"/>
+          <w:color w:val="000000"/>
+          <w:kern w:val="0"/>
+          <w:sz w:val="22"/>
+          <w:szCs w:val="22"/>
         </w:rPr>
         <w:t>median</w:t>
       </w:r>
       <w:r>
         <w:rPr>
-          <w:rFonts w:ascii="Times New Roman" w:eastAsia="Songti SC" w:hAnsi="Times New Roman" w:cs="Times New Roman"/>
-          <w:color w:val="000000"/>
-          <w:kern w:val="0"/>
-          <w:szCs w:val="21"/>
+          <w:rFonts w:ascii="PingFang SC" w:eastAsia="PingFang SC" w:hAnsi="Helvetica Neue" w:cs="PingFang SC" w:hint="eastAsia"/>
+          <w:color w:val="000000"/>
+          <w:kern w:val="0"/>
+          <w:sz w:val="22"/>
+          <w:szCs w:val="22"/>
         </w:rPr>
         <w:t>，答对</w:t>
       </w:r>
       <w:r>
         <w:rPr>
-          <w:rFonts w:ascii="Times New Roman" w:eastAsia="Songti SC" w:hAnsi="Times New Roman" w:cs="Times New Roman"/>
-          <w:color w:val="000000"/>
-          <w:kern w:val="0"/>
-          <w:szCs w:val="21"/>
+          <w:rFonts w:ascii="Helvetica Neue" w:eastAsia="PingFang SC" w:hAnsi="Helvetica Neue" w:cs="Helvetica Neue"/>
+          <w:color w:val="000000"/>
+          <w:kern w:val="0"/>
+          <w:sz w:val="22"/>
+          <w:szCs w:val="22"/>
         </w:rPr>
         <w:t>13</w:t>
       </w:r>
       <w:r>
         <w:rPr>
-          <w:rFonts w:ascii="Times New Roman" w:eastAsia="Songti SC" w:hAnsi="Times New Roman" w:cs="Times New Roman"/>
-          <w:color w:val="000000"/>
-          <w:kern w:val="0"/>
-          <w:szCs w:val="21"/>
+          <w:rFonts w:ascii="PingFang SC" w:eastAsia="PingFang SC" w:hAnsi="Helvetica Neue" w:cs="PingFang SC" w:hint="eastAsia"/>
+          <w:color w:val="000000"/>
+          <w:kern w:val="0"/>
+          <w:sz w:val="22"/>
+          <w:szCs w:val="22"/>
         </w:rPr>
         <w:t>题，进入</w:t>
       </w:r>
       <w:r>
         <w:rPr>
-          <w:rFonts w:ascii="Times New Roman" w:eastAsia="Songti SC" w:hAnsi="Times New Roman" w:cs="Times New Roman"/>
-          <w:color w:val="000000"/>
-          <w:kern w:val="0"/>
-          <w:szCs w:val="21"/>
+          <w:rFonts w:ascii="Helvetica Neue" w:eastAsia="PingFang SC" w:hAnsi="Helvetica Neue" w:cs="Helvetica Neue"/>
+          <w:color w:val="000000"/>
+          <w:kern w:val="0"/>
+          <w:sz w:val="22"/>
+          <w:szCs w:val="22"/>
         </w:rPr>
         <w:t>hard</w:t>
       </w:r>
       <w:r>
         <w:rPr>
-          <w:rFonts w:ascii="Times New Roman" w:eastAsia="Songti SC" w:hAnsi="Times New Roman" w:cs="Times New Roman"/>
-          <w:color w:val="000000"/>
-          <w:kern w:val="0"/>
-          <w:szCs w:val="21"/>
+          <w:rFonts w:ascii="PingFang SC" w:eastAsia="PingFang SC" w:hAnsi="Helvetica Neue" w:cs="PingFang SC" w:hint="eastAsia"/>
+          <w:color w:val="000000"/>
+          <w:kern w:val="0"/>
+          <w:sz w:val="22"/>
+          <w:szCs w:val="22"/>
         </w:rPr>
         <w:t>，否则</w:t>
       </w:r>
       <w:r>
         <w:rPr>
-          <w:rFonts w:ascii="Times New Roman" w:eastAsia="Songti SC" w:hAnsi="Times New Roman" w:cs="Times New Roman"/>
-          <w:color w:val="000000"/>
-          <w:kern w:val="0"/>
-          <w:szCs w:val="21"/>
+          <w:rFonts w:ascii="Helvetica Neue" w:eastAsia="PingFang SC" w:hAnsi="Helvetica Neue" w:cs="Helvetica Neue"/>
+          <w:color w:val="000000"/>
+          <w:kern w:val="0"/>
+          <w:sz w:val="22"/>
+          <w:szCs w:val="22"/>
         </w:rPr>
         <w:t>easy</w:t>
       </w:r>
       <w:r>
         <w:rPr>
-          <w:rFonts w:ascii="Times New Roman" w:eastAsia="Songti SC" w:hAnsi="Times New Roman" w:cs="Times New Roman"/>
-          <w:color w:val="000000"/>
-          <w:kern w:val="0"/>
-          <w:szCs w:val="21"/>
+          <w:rFonts w:ascii="PingFang SC" w:eastAsia="PingFang SC" w:hAnsi="Helvetica Neue" w:cs="PingFang SC" w:hint="eastAsia"/>
+          <w:color w:val="000000"/>
+          <w:kern w:val="0"/>
+          <w:sz w:val="22"/>
+          <w:szCs w:val="22"/>
         </w:rPr>
         <w:t>，当然每个模式都有下限和上限，如果你第二个</w:t>
       </w:r>
       <w:r>
         <w:rPr>
-          <w:rFonts w:ascii="Times New Roman" w:eastAsia="Songti SC" w:hAnsi="Times New Roman" w:cs="Times New Roman"/>
-          <w:color w:val="000000"/>
-          <w:kern w:val="0"/>
-          <w:szCs w:val="21"/>
+          <w:rFonts w:ascii="Helvetica Neue" w:eastAsia="PingFang SC" w:hAnsi="Helvetica Neue" w:cs="Helvetica Neue"/>
+          <w:color w:val="000000"/>
+          <w:kern w:val="0"/>
+          <w:sz w:val="22"/>
+          <w:szCs w:val="22"/>
         </w:rPr>
         <w:t>section</w:t>
       </w:r>
       <w:r>
         <w:rPr>
-          <w:rFonts w:ascii="Times New Roman" w:eastAsia="Songti SC" w:hAnsi="Times New Roman" w:cs="Times New Roman"/>
-          <w:color w:val="000000"/>
-          <w:kern w:val="0"/>
-          <w:szCs w:val="21"/>
+          <w:rFonts w:ascii="PingFang SC" w:eastAsia="PingFang SC" w:hAnsi="Helvetica Neue" w:cs="PingFang SC" w:hint="eastAsia"/>
+          <w:color w:val="000000"/>
+          <w:kern w:val="0"/>
+          <w:sz w:val="22"/>
+          <w:szCs w:val="22"/>
         </w:rPr>
         <w:t>进入了</w:t>
       </w:r>
       <w:r>
         <w:rPr>
-          <w:rFonts w:ascii="Times New Roman" w:eastAsia="Songti SC" w:hAnsi="Times New Roman" w:cs="Times New Roman"/>
-          <w:color w:val="000000"/>
-          <w:kern w:val="0"/>
-          <w:szCs w:val="21"/>
+          <w:rFonts w:ascii="Helvetica Neue" w:eastAsia="PingFang SC" w:hAnsi="Helvetica Neue" w:cs="Helvetica Neue"/>
+          <w:color w:val="000000"/>
+          <w:kern w:val="0"/>
+          <w:sz w:val="22"/>
+          <w:szCs w:val="22"/>
         </w:rPr>
         <w:t>hard</w:t>
       </w:r>
       <w:r>
         <w:rPr>
-          <w:rFonts w:ascii="Times New Roman" w:eastAsia="Songti SC" w:hAnsi="Times New Roman" w:cs="Times New Roman"/>
-          <w:color w:val="000000"/>
-          <w:kern w:val="0"/>
-          <w:szCs w:val="21"/>
+          <w:rFonts w:ascii="PingFang SC" w:eastAsia="PingFang SC" w:hAnsi="Helvetica Neue" w:cs="PingFang SC" w:hint="eastAsia"/>
+          <w:color w:val="000000"/>
+          <w:kern w:val="0"/>
+          <w:sz w:val="22"/>
+          <w:szCs w:val="22"/>
         </w:rPr>
         <w:t>，那你可以放心你的分数不会低的。</w:t>
       </w:r>
@@ -1405,21 +1497,22 @@
         <w:autoSpaceDE w:val="0"/>
         <w:autoSpaceDN w:val="0"/>
         <w:adjustRightInd w:val="0"/>
-        <w:spacing w:line="300" w:lineRule="auto"/>
         <w:jc w:val="left"/>
         <w:rPr>
-          <w:rFonts w:ascii="Times New Roman" w:eastAsia="Songti SC" w:hAnsi="Times New Roman" w:cs="Times New Roman"/>
-          <w:color w:val="000000"/>
-          <w:kern w:val="0"/>
-          <w:szCs w:val="21"/>
+          <w:rFonts w:ascii="Helvetica Neue" w:eastAsia="PingFang SC" w:hAnsi="Helvetica Neue" w:cs="Helvetica Neue"/>
+          <w:color w:val="000000"/>
+          <w:kern w:val="0"/>
+          <w:sz w:val="22"/>
+          <w:szCs w:val="22"/>
         </w:rPr>
       </w:pPr>
       <w:r>
         <w:rPr>
-          <w:rFonts w:ascii="Times New Roman" w:eastAsia="Songti SC" w:hAnsi="Times New Roman" w:cs="Times New Roman"/>
-          <w:color w:val="000000"/>
-          <w:kern w:val="0"/>
-          <w:szCs w:val="21"/>
+          <w:rFonts w:ascii="PingFang SC" w:eastAsia="PingFang SC" w:hAnsi="Helvetica Neue" w:cs="PingFang SC" w:hint="eastAsia"/>
+          <w:color w:val="000000"/>
+          <w:kern w:val="0"/>
+          <w:sz w:val="22"/>
+          <w:szCs w:val="22"/>
         </w:rPr>
         <w:t>考试顺序：</w:t>
       </w:r>
@@ -1429,390 +1522,432 @@
         <w:autoSpaceDE w:val="0"/>
         <w:autoSpaceDN w:val="0"/>
         <w:adjustRightInd w:val="0"/>
-        <w:spacing w:line="300" w:lineRule="auto"/>
         <w:jc w:val="left"/>
         <w:rPr>
-          <w:rFonts w:ascii="Times New Roman" w:eastAsia="Songti SC" w:hAnsi="Times New Roman" w:cs="Times New Roman"/>
-          <w:color w:val="000000"/>
-          <w:kern w:val="0"/>
-          <w:szCs w:val="21"/>
+          <w:rFonts w:ascii="Helvetica Neue" w:eastAsia="PingFang SC" w:hAnsi="Helvetica Neue" w:cs="Helvetica Neue"/>
+          <w:color w:val="000000"/>
+          <w:kern w:val="0"/>
+          <w:sz w:val="22"/>
+          <w:szCs w:val="22"/>
         </w:rPr>
       </w:pPr>
       <w:r>
         <w:rPr>
-          <w:rFonts w:ascii="Times New Roman" w:eastAsia="Songti SC" w:hAnsi="Times New Roman" w:cs="Times New Roman"/>
-          <w:color w:val="000000"/>
-          <w:kern w:val="0"/>
-          <w:szCs w:val="21"/>
+          <w:rFonts w:ascii="Helvetica Neue" w:eastAsia="PingFang SC" w:hAnsi="Helvetica Neue" w:cs="Helvetica Neue"/>
+          <w:color w:val="000000"/>
+          <w:kern w:val="0"/>
+          <w:sz w:val="22"/>
+          <w:szCs w:val="22"/>
         </w:rPr>
         <w:t>AW(Analytical Writing):</w:t>
       </w:r>
       <w:r>
         <w:rPr>
-          <w:rFonts w:ascii="Times New Roman" w:eastAsia="Songti SC" w:hAnsi="Times New Roman" w:cs="Times New Roman"/>
-          <w:color w:val="000000"/>
-          <w:kern w:val="0"/>
-          <w:szCs w:val="21"/>
+          <w:rFonts w:ascii="PingFang SC" w:eastAsia="PingFang SC" w:hAnsi="Helvetica Neue" w:cs="PingFang SC" w:hint="eastAsia"/>
+          <w:color w:val="000000"/>
+          <w:kern w:val="0"/>
+          <w:sz w:val="22"/>
+          <w:szCs w:val="22"/>
         </w:rPr>
         <w:t>先考</w:t>
       </w:r>
       <w:r>
         <w:rPr>
-          <w:rFonts w:ascii="Times New Roman" w:eastAsia="Songti SC" w:hAnsi="Times New Roman" w:cs="Times New Roman"/>
-          <w:color w:val="000000"/>
-          <w:kern w:val="0"/>
-          <w:szCs w:val="21"/>
+          <w:rFonts w:ascii="Helvetica Neue" w:eastAsia="PingFang SC" w:hAnsi="Helvetica Neue" w:cs="Helvetica Neue"/>
+          <w:color w:val="000000"/>
+          <w:kern w:val="0"/>
+          <w:sz w:val="22"/>
+          <w:szCs w:val="22"/>
         </w:rPr>
         <w:t>Issue(30min)</w:t>
       </w:r>
       <w:r>
         <w:rPr>
-          <w:rFonts w:ascii="Times New Roman" w:eastAsia="Songti SC" w:hAnsi="Times New Roman" w:cs="Times New Roman"/>
-          <w:color w:val="000000"/>
-          <w:kern w:val="0"/>
-          <w:szCs w:val="21"/>
+          <w:rFonts w:ascii="PingFang SC" w:eastAsia="PingFang SC" w:hAnsi="Helvetica Neue" w:cs="PingFang SC" w:hint="eastAsia"/>
+          <w:color w:val="000000"/>
+          <w:kern w:val="0"/>
+          <w:sz w:val="22"/>
+          <w:szCs w:val="22"/>
         </w:rPr>
         <w:t>，类似于</w:t>
       </w:r>
       <w:r>
         <w:rPr>
-          <w:rFonts w:ascii="Times New Roman" w:eastAsia="Songti SC" w:hAnsi="Times New Roman" w:cs="Times New Roman"/>
-          <w:color w:val="000000"/>
-          <w:kern w:val="0"/>
-          <w:szCs w:val="21"/>
+          <w:rFonts w:ascii="Helvetica Neue" w:eastAsia="PingFang SC" w:hAnsi="Helvetica Neue" w:cs="Helvetica Neue"/>
+          <w:color w:val="000000"/>
+          <w:kern w:val="0"/>
+          <w:sz w:val="22"/>
+          <w:szCs w:val="22"/>
         </w:rPr>
         <w:t>T</w:t>
       </w:r>
       <w:r>
         <w:rPr>
-          <w:rFonts w:ascii="Times New Roman" w:eastAsia="Songti SC" w:hAnsi="Times New Roman" w:cs="Times New Roman"/>
-          <w:color w:val="000000"/>
-          <w:kern w:val="0"/>
-          <w:szCs w:val="21"/>
+          <w:rFonts w:ascii="PingFang SC" w:eastAsia="PingFang SC" w:hAnsi="Helvetica Neue" w:cs="PingFang SC" w:hint="eastAsia"/>
+          <w:color w:val="000000"/>
+          <w:kern w:val="0"/>
+          <w:sz w:val="22"/>
+          <w:szCs w:val="22"/>
         </w:rPr>
         <w:t>的</w:t>
       </w:r>
       <w:r>
         <w:rPr>
-          <w:rFonts w:ascii="Times New Roman" w:eastAsia="Songti SC" w:hAnsi="Times New Roman" w:cs="Times New Roman"/>
-          <w:color w:val="000000"/>
-          <w:kern w:val="0"/>
-          <w:szCs w:val="21"/>
+          <w:rFonts w:ascii="Helvetica Neue" w:eastAsia="PingFang SC" w:hAnsi="Helvetica Neue" w:cs="Helvetica Neue"/>
+          <w:color w:val="000000"/>
+          <w:kern w:val="0"/>
+          <w:sz w:val="22"/>
+          <w:szCs w:val="22"/>
         </w:rPr>
         <w:t>Writing</w:t>
       </w:r>
       <w:r>
         <w:rPr>
-          <w:rFonts w:ascii="Times New Roman" w:eastAsia="Songti SC" w:hAnsi="Times New Roman" w:cs="Times New Roman"/>
-          <w:color w:val="000000"/>
-          <w:kern w:val="0"/>
-          <w:szCs w:val="21"/>
+          <w:rFonts w:ascii="PingFang SC" w:eastAsia="PingFang SC" w:hAnsi="Helvetica Neue" w:cs="PingFang SC" w:hint="eastAsia"/>
+          <w:color w:val="000000"/>
+          <w:kern w:val="0"/>
+          <w:sz w:val="22"/>
+          <w:szCs w:val="22"/>
         </w:rPr>
         <w:t>的独立写作，不过要求更高，观点更难，可是我考试之前</w:t>
       </w:r>
       <w:r>
         <w:rPr>
-          <w:rFonts w:ascii="Times New Roman" w:eastAsia="Songti SC" w:hAnsi="Times New Roman" w:cs="Times New Roman"/>
-          <w:color w:val="000000"/>
-          <w:kern w:val="0"/>
-          <w:szCs w:val="21"/>
+          <w:rFonts w:ascii="Helvetica Neue" w:eastAsia="PingFang SC" w:hAnsi="Helvetica Neue" w:cs="Helvetica Neue"/>
+          <w:color w:val="000000"/>
+          <w:kern w:val="0"/>
+          <w:sz w:val="22"/>
+          <w:szCs w:val="22"/>
         </w:rPr>
         <w:t>1</w:t>
       </w:r>
       <w:r>
         <w:rPr>
-          <w:rFonts w:ascii="Times New Roman" w:eastAsia="Songti SC" w:hAnsi="Times New Roman" w:cs="Times New Roman"/>
-          <w:color w:val="000000"/>
-          <w:kern w:val="0"/>
-          <w:szCs w:val="21"/>
+          <w:rFonts w:ascii="PingFang SC" w:eastAsia="PingFang SC" w:hAnsi="Helvetica Neue" w:cs="PingFang SC" w:hint="eastAsia"/>
+          <w:color w:val="000000"/>
+          <w:kern w:val="0"/>
+          <w:sz w:val="22"/>
+          <w:szCs w:val="22"/>
         </w:rPr>
         <w:t>篇</w:t>
       </w:r>
       <w:r>
         <w:rPr>
-          <w:rFonts w:ascii="Times New Roman" w:eastAsia="Songti SC" w:hAnsi="Times New Roman" w:cs="Times New Roman"/>
-          <w:color w:val="000000"/>
-          <w:kern w:val="0"/>
-          <w:szCs w:val="21"/>
+          <w:rFonts w:ascii="Helvetica Neue" w:eastAsia="PingFang SC" w:hAnsi="Helvetica Neue" w:cs="Helvetica Neue"/>
+          <w:color w:val="000000"/>
+          <w:kern w:val="0"/>
+          <w:sz w:val="22"/>
+          <w:szCs w:val="22"/>
         </w:rPr>
         <w:t>issue</w:t>
       </w:r>
       <w:r>
         <w:rPr>
-          <w:rFonts w:ascii="Times New Roman" w:eastAsia="Songti SC" w:hAnsi="Times New Roman" w:cs="Times New Roman"/>
-          <w:color w:val="000000"/>
-          <w:kern w:val="0"/>
-          <w:szCs w:val="21"/>
+          <w:rFonts w:ascii="PingFang SC" w:eastAsia="PingFang SC" w:hAnsi="Helvetica Neue" w:cs="PingFang SC" w:hint="eastAsia"/>
+          <w:color w:val="000000"/>
+          <w:kern w:val="0"/>
+          <w:sz w:val="22"/>
+          <w:szCs w:val="22"/>
         </w:rPr>
         <w:t>都没练，完全是照着</w:t>
       </w:r>
       <w:r>
         <w:rPr>
-          <w:rFonts w:ascii="Times New Roman" w:eastAsia="Songti SC" w:hAnsi="Times New Roman" w:cs="Times New Roman"/>
-          <w:color w:val="000000"/>
-          <w:kern w:val="0"/>
-          <w:szCs w:val="21"/>
+          <w:rFonts w:ascii="Helvetica Neue" w:eastAsia="PingFang SC" w:hAnsi="Helvetica Neue" w:cs="Helvetica Neue"/>
+          <w:color w:val="000000"/>
+          <w:kern w:val="0"/>
+          <w:sz w:val="22"/>
+          <w:szCs w:val="22"/>
         </w:rPr>
         <w:t>T</w:t>
       </w:r>
       <w:r>
         <w:rPr>
-          <w:rFonts w:ascii="Times New Roman" w:eastAsia="Songti SC" w:hAnsi="Times New Roman" w:cs="Times New Roman"/>
-          <w:color w:val="000000"/>
-          <w:kern w:val="0"/>
-          <w:szCs w:val="21"/>
+          <w:rFonts w:ascii="PingFang SC" w:eastAsia="PingFang SC" w:hAnsi="Helvetica Neue" w:cs="PingFang SC" w:hint="eastAsia"/>
+          <w:color w:val="000000"/>
+          <w:kern w:val="0"/>
+          <w:sz w:val="22"/>
+          <w:szCs w:val="22"/>
         </w:rPr>
         <w:t>的标准来写的。写</w:t>
       </w:r>
       <w:r>
         <w:rPr>
-          <w:rFonts w:ascii="Times New Roman" w:eastAsia="Songti SC" w:hAnsi="Times New Roman" w:cs="Times New Roman"/>
-          <w:color w:val="000000"/>
-          <w:kern w:val="0"/>
-          <w:szCs w:val="21"/>
+          <w:rFonts w:ascii="Helvetica Neue" w:eastAsia="PingFang SC" w:hAnsi="Helvetica Neue" w:cs="Helvetica Neue"/>
+          <w:color w:val="000000"/>
+          <w:kern w:val="0"/>
+          <w:sz w:val="22"/>
+          <w:szCs w:val="22"/>
         </w:rPr>
         <w:t>400</w:t>
       </w:r>
       <w:r>
         <w:rPr>
-          <w:rFonts w:ascii="Times New Roman" w:eastAsia="Songti SC" w:hAnsi="Times New Roman" w:cs="Times New Roman"/>
-          <w:color w:val="000000"/>
-          <w:kern w:val="0"/>
-          <w:szCs w:val="21"/>
+          <w:rFonts w:ascii="PingFang SC" w:eastAsia="PingFang SC" w:hAnsi="Helvetica Neue" w:cs="PingFang SC" w:hint="eastAsia"/>
+          <w:color w:val="000000"/>
+          <w:kern w:val="0"/>
+          <w:sz w:val="22"/>
+          <w:szCs w:val="22"/>
         </w:rPr>
         <w:t>字</w:t>
       </w:r>
       <w:r>
         <w:rPr>
-          <w:rFonts w:ascii="Times New Roman" w:eastAsia="Songti SC" w:hAnsi="Times New Roman" w:cs="Times New Roman"/>
-          <w:color w:val="000000"/>
-          <w:kern w:val="0"/>
-          <w:szCs w:val="21"/>
+          <w:rFonts w:ascii="Helvetica Neue" w:eastAsia="PingFang SC" w:hAnsi="Helvetica Neue" w:cs="Helvetica Neue"/>
+          <w:color w:val="000000"/>
+          <w:kern w:val="0"/>
+          <w:sz w:val="22"/>
+          <w:szCs w:val="22"/>
         </w:rPr>
         <w:t>+</w:t>
       </w:r>
       <w:r>
         <w:rPr>
-          <w:rFonts w:ascii="Times New Roman" w:eastAsia="Songti SC" w:hAnsi="Times New Roman" w:cs="Times New Roman"/>
-          <w:color w:val="000000"/>
-          <w:kern w:val="0"/>
-          <w:szCs w:val="21"/>
+          <w:rFonts w:ascii="PingFang SC" w:eastAsia="PingFang SC" w:hAnsi="Helvetica Neue" w:cs="PingFang SC" w:hint="eastAsia"/>
+          <w:color w:val="000000"/>
+          <w:kern w:val="0"/>
+          <w:sz w:val="22"/>
+          <w:szCs w:val="22"/>
         </w:rPr>
         <w:t>吧；之后考</w:t>
       </w:r>
       <w:r>
         <w:rPr>
-          <w:rFonts w:ascii="Times New Roman" w:eastAsia="Songti SC" w:hAnsi="Times New Roman" w:cs="Times New Roman"/>
-          <w:color w:val="000000"/>
-          <w:kern w:val="0"/>
-          <w:szCs w:val="21"/>
+          <w:rFonts w:ascii="Helvetica Neue" w:eastAsia="PingFang SC" w:hAnsi="Helvetica Neue" w:cs="Helvetica Neue"/>
+          <w:color w:val="000000"/>
+          <w:kern w:val="0"/>
+          <w:sz w:val="22"/>
+          <w:szCs w:val="22"/>
         </w:rPr>
         <w:t>Argument(30min)</w:t>
       </w:r>
       <w:r>
         <w:rPr>
-          <w:rFonts w:ascii="Times New Roman" w:eastAsia="Songti SC" w:hAnsi="Times New Roman" w:cs="Times New Roman"/>
-          <w:color w:val="000000"/>
-          <w:kern w:val="0"/>
-          <w:szCs w:val="21"/>
+          <w:rFonts w:ascii="PingFang SC" w:eastAsia="PingFang SC" w:hAnsi="Helvetica Neue" w:cs="PingFang SC" w:hint="eastAsia"/>
+          <w:color w:val="000000"/>
+          <w:kern w:val="0"/>
+          <w:sz w:val="22"/>
+          <w:szCs w:val="22"/>
         </w:rPr>
         <w:t>，对给出的</w:t>
       </w:r>
       <w:r>
         <w:rPr>
-          <w:rFonts w:ascii="Times New Roman" w:eastAsia="Songti SC" w:hAnsi="Times New Roman" w:cs="Times New Roman"/>
-          <w:color w:val="000000"/>
-          <w:kern w:val="0"/>
-          <w:szCs w:val="21"/>
+          <w:rFonts w:ascii="Helvetica Neue" w:eastAsia="PingFang SC" w:hAnsi="Helvetica Neue" w:cs="Helvetica Neue"/>
+          <w:color w:val="000000"/>
+          <w:kern w:val="0"/>
+          <w:sz w:val="22"/>
+          <w:szCs w:val="22"/>
         </w:rPr>
         <w:t>argument</w:t>
       </w:r>
       <w:r>
         <w:rPr>
-          <w:rFonts w:ascii="Times New Roman" w:eastAsia="Songti SC" w:hAnsi="Times New Roman" w:cs="Times New Roman"/>
-          <w:color w:val="000000"/>
-          <w:kern w:val="0"/>
-          <w:szCs w:val="21"/>
+          <w:rFonts w:ascii="PingFang SC" w:eastAsia="PingFang SC" w:hAnsi="Helvetica Neue" w:cs="PingFang SC" w:hint="eastAsia"/>
+          <w:color w:val="000000"/>
+          <w:kern w:val="0"/>
+          <w:sz w:val="22"/>
+          <w:szCs w:val="22"/>
         </w:rPr>
         <w:t>进行驳斥，挑毛病，同样字数</w:t>
       </w:r>
       <w:r>
         <w:rPr>
-          <w:rFonts w:ascii="Times New Roman" w:eastAsia="Songti SC" w:hAnsi="Times New Roman" w:cs="Times New Roman"/>
-          <w:color w:val="000000"/>
-          <w:kern w:val="0"/>
-          <w:szCs w:val="21"/>
+          <w:rFonts w:ascii="Helvetica Neue" w:eastAsia="PingFang SC" w:hAnsi="Helvetica Neue" w:cs="Helvetica Neue"/>
+          <w:color w:val="000000"/>
+          <w:kern w:val="0"/>
+          <w:sz w:val="22"/>
+          <w:szCs w:val="22"/>
         </w:rPr>
         <w:t>400+</w:t>
       </w:r>
       <w:r>
         <w:rPr>
-          <w:rFonts w:ascii="Times New Roman" w:eastAsia="Songti SC" w:hAnsi="Times New Roman" w:cs="Times New Roman"/>
-          <w:color w:val="000000"/>
-          <w:kern w:val="0"/>
-          <w:szCs w:val="21"/>
+          <w:rFonts w:ascii="PingFang SC" w:eastAsia="PingFang SC" w:hAnsi="Helvetica Neue" w:cs="PingFang SC" w:hint="eastAsia"/>
+          <w:color w:val="000000"/>
+          <w:kern w:val="0"/>
+          <w:sz w:val="22"/>
+          <w:szCs w:val="22"/>
         </w:rPr>
         <w:t>；对于作文呢可以不用太准备，</w:t>
       </w:r>
       <w:r>
         <w:rPr>
-          <w:rFonts w:ascii="Times New Roman" w:eastAsia="Songti SC" w:hAnsi="Times New Roman" w:cs="Times New Roman"/>
-          <w:color w:val="000000"/>
-          <w:kern w:val="0"/>
-          <w:szCs w:val="21"/>
+          <w:rFonts w:ascii="Helvetica Neue" w:eastAsia="PingFang SC" w:hAnsi="Helvetica Neue" w:cs="Helvetica Neue"/>
+          <w:color w:val="000000"/>
+          <w:kern w:val="0"/>
+          <w:sz w:val="22"/>
+          <w:szCs w:val="22"/>
         </w:rPr>
         <w:t>3/3.5</w:t>
       </w:r>
       <w:r>
         <w:rPr>
-          <w:rFonts w:ascii="Times New Roman" w:eastAsia="Songti SC" w:hAnsi="Times New Roman" w:cs="Times New Roman"/>
-          <w:color w:val="000000"/>
-          <w:kern w:val="0"/>
-          <w:szCs w:val="21"/>
+          <w:rFonts w:ascii="PingFang SC" w:eastAsia="PingFang SC" w:hAnsi="Helvetica Neue" w:cs="PingFang SC" w:hint="eastAsia"/>
+          <w:color w:val="000000"/>
+          <w:kern w:val="0"/>
+          <w:sz w:val="22"/>
+          <w:szCs w:val="22"/>
         </w:rPr>
         <w:t>的成绩就可以，</w:t>
       </w:r>
       <w:r>
         <w:rPr>
-          <w:rFonts w:ascii="Times New Roman" w:eastAsia="Songti SC" w:hAnsi="Times New Roman" w:cs="Times New Roman"/>
-          <w:color w:val="000000"/>
-          <w:kern w:val="0"/>
-          <w:szCs w:val="21"/>
+          <w:rFonts w:ascii="Helvetica Neue" w:eastAsia="PingFang SC" w:hAnsi="Helvetica Neue" w:cs="Helvetica Neue"/>
+          <w:color w:val="000000"/>
+          <w:kern w:val="0"/>
+          <w:sz w:val="22"/>
+          <w:szCs w:val="22"/>
         </w:rPr>
         <w:t>3.5</w:t>
       </w:r>
       <w:r>
         <w:rPr>
-          <w:rFonts w:ascii="Times New Roman" w:eastAsia="Songti SC" w:hAnsi="Times New Roman" w:cs="Times New Roman"/>
-          <w:color w:val="000000"/>
-          <w:kern w:val="0"/>
-          <w:szCs w:val="21"/>
+          <w:rFonts w:ascii="PingFang SC" w:eastAsia="PingFang SC" w:hAnsi="Helvetica Neue" w:cs="PingFang SC" w:hint="eastAsia"/>
+          <w:color w:val="000000"/>
+          <w:kern w:val="0"/>
+          <w:sz w:val="22"/>
+          <w:szCs w:val="22"/>
         </w:rPr>
         <w:t>你需要好好看看</w:t>
       </w:r>
       <w:r>
         <w:rPr>
-          <w:rFonts w:ascii="Times New Roman" w:eastAsia="Songti SC" w:hAnsi="Times New Roman" w:cs="Times New Roman"/>
-          <w:color w:val="000000"/>
-          <w:kern w:val="0"/>
-          <w:szCs w:val="21"/>
+          <w:rFonts w:ascii="Helvetica Neue" w:eastAsia="PingFang SC" w:hAnsi="Helvetica Neue" w:cs="Helvetica Neue"/>
+          <w:color w:val="000000"/>
+          <w:kern w:val="0"/>
+          <w:sz w:val="22"/>
+          <w:szCs w:val="22"/>
         </w:rPr>
         <w:t>Argument</w:t>
       </w:r>
       <w:r>
         <w:rPr>
-          <w:rFonts w:ascii="Times New Roman" w:eastAsia="Songti SC" w:hAnsi="Times New Roman" w:cs="Times New Roman"/>
-          <w:color w:val="000000"/>
-          <w:kern w:val="0"/>
-          <w:szCs w:val="21"/>
+          <w:rFonts w:ascii="PingFang SC" w:eastAsia="PingFang SC" w:hAnsi="Helvetica Neue" w:cs="PingFang SC" w:hint="eastAsia"/>
+          <w:color w:val="000000"/>
+          <w:kern w:val="0"/>
+          <w:sz w:val="22"/>
+          <w:szCs w:val="22"/>
         </w:rPr>
         <w:t>，背一下模板</w:t>
       </w:r>
       <w:r>
         <w:rPr>
-          <w:rFonts w:ascii="Times New Roman" w:eastAsia="Songti SC" w:hAnsi="Times New Roman" w:cs="Times New Roman"/>
-          <w:color w:val="000000"/>
-          <w:kern w:val="0"/>
-          <w:szCs w:val="21"/>
+          <w:rFonts w:ascii="Helvetica Neue" w:eastAsia="PingFang SC" w:hAnsi="Helvetica Neue" w:cs="Helvetica Neue"/>
+          <w:color w:val="000000"/>
+          <w:kern w:val="0"/>
+          <w:sz w:val="22"/>
+          <w:szCs w:val="22"/>
         </w:rPr>
         <w:t>(</w:t>
       </w:r>
       <w:r>
         <w:rPr>
-          <w:rFonts w:ascii="Times New Roman" w:eastAsia="Songti SC" w:hAnsi="Times New Roman" w:cs="Times New Roman"/>
-          <w:color w:val="000000"/>
-          <w:kern w:val="0"/>
-          <w:szCs w:val="21"/>
+          <w:rFonts w:ascii="PingFang SC" w:eastAsia="PingFang SC" w:hAnsi="Helvetica Neue" w:cs="PingFang SC" w:hint="eastAsia"/>
+          <w:color w:val="000000"/>
+          <w:kern w:val="0"/>
+          <w:sz w:val="22"/>
+          <w:szCs w:val="22"/>
         </w:rPr>
         <w:t>首尾段用一下就行</w:t>
       </w:r>
       <w:r>
         <w:rPr>
-          <w:rFonts w:ascii="Times New Roman" w:eastAsia="Songti SC" w:hAnsi="Times New Roman" w:cs="Times New Roman"/>
-          <w:color w:val="000000"/>
-          <w:kern w:val="0"/>
-          <w:szCs w:val="21"/>
+          <w:rFonts w:ascii="Helvetica Neue" w:eastAsia="PingFang SC" w:hAnsi="Helvetica Neue" w:cs="Helvetica Neue"/>
+          <w:color w:val="000000"/>
+          <w:kern w:val="0"/>
+          <w:sz w:val="22"/>
+          <w:szCs w:val="22"/>
         </w:rPr>
         <w:t>)</w:t>
       </w:r>
       <w:r>
         <w:rPr>
-          <w:rFonts w:ascii="Times New Roman" w:eastAsia="Songti SC" w:hAnsi="Times New Roman" w:cs="Times New Roman"/>
-          <w:color w:val="000000"/>
-          <w:kern w:val="0"/>
-          <w:szCs w:val="21"/>
+          <w:rFonts w:ascii="PingFang SC" w:eastAsia="PingFang SC" w:hAnsi="Helvetica Neue" w:cs="PingFang SC" w:hint="eastAsia"/>
+          <w:color w:val="000000"/>
+          <w:kern w:val="0"/>
+          <w:sz w:val="22"/>
+          <w:szCs w:val="22"/>
         </w:rPr>
         <w:t>。</w:t>
       </w:r>
       <w:r>
         <w:rPr>
-          <w:rFonts w:ascii="Times New Roman" w:eastAsia="Songti SC" w:hAnsi="Times New Roman" w:cs="Times New Roman"/>
-          <w:color w:val="000000"/>
-          <w:kern w:val="0"/>
-          <w:szCs w:val="21"/>
+          <w:rFonts w:ascii="Helvetica Neue" w:eastAsia="PingFang SC" w:hAnsi="Helvetica Neue" w:cs="Helvetica Neue"/>
+          <w:color w:val="000000"/>
+          <w:kern w:val="0"/>
+          <w:sz w:val="22"/>
+          <w:szCs w:val="22"/>
         </w:rPr>
         <w:t>GitHub</w:t>
       </w:r>
       <w:r>
         <w:rPr>
-          <w:rFonts w:ascii="Times New Roman" w:eastAsia="Songti SC" w:hAnsi="Times New Roman" w:cs="Times New Roman"/>
-          <w:color w:val="000000"/>
-          <w:kern w:val="0"/>
-          <w:szCs w:val="21"/>
+          <w:rFonts w:ascii="PingFang SC" w:eastAsia="PingFang SC" w:hAnsi="Helvetica Neue" w:cs="PingFang SC" w:hint="eastAsia"/>
+          <w:color w:val="000000"/>
+          <w:kern w:val="0"/>
+          <w:sz w:val="22"/>
+          <w:szCs w:val="22"/>
         </w:rPr>
         <w:t>分享的</w:t>
       </w:r>
       <w:r>
         <w:rPr>
-          <w:rFonts w:ascii="Times New Roman" w:eastAsia="Songti SC" w:hAnsi="Times New Roman" w:cs="Times New Roman"/>
-          <w:color w:val="000000"/>
-          <w:kern w:val="0"/>
-          <w:szCs w:val="21"/>
+          <w:rFonts w:ascii="Helvetica Neue" w:eastAsia="PingFang SC" w:hAnsi="Helvetica Neue" w:cs="Helvetica Neue"/>
+          <w:color w:val="000000"/>
+          <w:kern w:val="0"/>
+          <w:sz w:val="22"/>
+          <w:szCs w:val="22"/>
         </w:rPr>
         <w:t>AW</w:t>
       </w:r>
       <w:r>
         <w:rPr>
-          <w:rFonts w:ascii="Times New Roman" w:eastAsia="Songti SC" w:hAnsi="Times New Roman" w:cs="Times New Roman"/>
-          <w:color w:val="000000"/>
-          <w:kern w:val="0"/>
-          <w:szCs w:val="21"/>
+          <w:rFonts w:ascii="PingFang SC" w:eastAsia="PingFang SC" w:hAnsi="Helvetica Neue" w:cs="PingFang SC" w:hint="eastAsia"/>
+          <w:color w:val="000000"/>
+          <w:kern w:val="0"/>
+          <w:sz w:val="22"/>
+          <w:szCs w:val="22"/>
         </w:rPr>
         <w:t>里有</w:t>
       </w:r>
       <w:r>
         <w:rPr>
-          <w:rFonts w:ascii="Times New Roman" w:eastAsia="Songti SC" w:hAnsi="Times New Roman" w:cs="Times New Roman"/>
-          <w:color w:val="000000"/>
-          <w:kern w:val="0"/>
-          <w:szCs w:val="21"/>
+          <w:rFonts w:ascii="Helvetica Neue" w:eastAsia="PingFang SC" w:hAnsi="Helvetica Neue" w:cs="Helvetica Neue"/>
+          <w:color w:val="000000"/>
+          <w:kern w:val="0"/>
+          <w:sz w:val="22"/>
+          <w:szCs w:val="22"/>
         </w:rPr>
         <w:t>AW</w:t>
       </w:r>
       <w:r>
         <w:rPr>
-          <w:rFonts w:ascii="Times New Roman" w:eastAsia="Songti SC" w:hAnsi="Times New Roman" w:cs="Times New Roman"/>
-          <w:color w:val="000000"/>
-          <w:kern w:val="0"/>
-          <w:szCs w:val="21"/>
+          <w:rFonts w:ascii="PingFang SC" w:eastAsia="PingFang SC" w:hAnsi="Helvetica Neue" w:cs="PingFang SC" w:hint="eastAsia"/>
+          <w:color w:val="000000"/>
+          <w:kern w:val="0"/>
+          <w:sz w:val="22"/>
+          <w:szCs w:val="22"/>
         </w:rPr>
         <w:t>的题库和</w:t>
       </w:r>
       <w:r>
         <w:rPr>
-          <w:rFonts w:ascii="Times New Roman" w:eastAsia="Songti SC" w:hAnsi="Times New Roman" w:cs="Times New Roman"/>
-          <w:color w:val="000000"/>
-          <w:kern w:val="0"/>
-          <w:szCs w:val="21"/>
+          <w:rFonts w:ascii="Helvetica Neue" w:eastAsia="PingFang SC" w:hAnsi="Helvetica Neue" w:cs="Helvetica Neue"/>
+          <w:color w:val="000000"/>
+          <w:kern w:val="0"/>
+          <w:sz w:val="22"/>
+          <w:szCs w:val="22"/>
         </w:rPr>
         <w:t>Argument</w:t>
       </w:r>
       <w:r>
         <w:rPr>
-          <w:rFonts w:ascii="Times New Roman" w:eastAsia="Songti SC" w:hAnsi="Times New Roman" w:cs="Times New Roman"/>
-          <w:color w:val="000000"/>
-          <w:kern w:val="0"/>
-          <w:szCs w:val="21"/>
+          <w:rFonts w:ascii="PingFang SC" w:eastAsia="PingFang SC" w:hAnsi="Helvetica Neue" w:cs="PingFang SC" w:hint="eastAsia"/>
+          <w:color w:val="000000"/>
+          <w:kern w:val="0"/>
+          <w:sz w:val="22"/>
+          <w:szCs w:val="22"/>
         </w:rPr>
         <w:t>的提纲，考试前一周过一下。</w:t>
       </w:r>
@@ -1822,210 +1957,232 @@
         <w:autoSpaceDE w:val="0"/>
         <w:autoSpaceDN w:val="0"/>
         <w:adjustRightInd w:val="0"/>
-        <w:spacing w:line="300" w:lineRule="auto"/>
         <w:jc w:val="left"/>
         <w:rPr>
-          <w:rFonts w:ascii="Times New Roman" w:eastAsia="Songti SC" w:hAnsi="Times New Roman" w:cs="Times New Roman"/>
-          <w:color w:val="000000"/>
-          <w:kern w:val="0"/>
-          <w:szCs w:val="21"/>
+          <w:rFonts w:ascii="Helvetica Neue" w:eastAsia="PingFang SC" w:hAnsi="Helvetica Neue" w:cs="Helvetica Neue"/>
+          <w:color w:val="000000"/>
+          <w:kern w:val="0"/>
+          <w:sz w:val="22"/>
+          <w:szCs w:val="22"/>
         </w:rPr>
       </w:pPr>
       <w:r>
         <w:rPr>
-          <w:rFonts w:ascii="Times New Roman" w:eastAsia="Songti SC" w:hAnsi="Times New Roman" w:cs="Times New Roman"/>
-          <w:color w:val="000000"/>
-          <w:kern w:val="0"/>
-          <w:szCs w:val="21"/>
+          <w:rFonts w:ascii="Helvetica Neue" w:eastAsia="PingFang SC" w:hAnsi="Helvetica Neue" w:cs="Helvetica Neue"/>
+          <w:color w:val="000000"/>
+          <w:kern w:val="0"/>
+          <w:sz w:val="22"/>
+          <w:szCs w:val="22"/>
         </w:rPr>
         <w:t>V(Verbal Reasoning):</w:t>
       </w:r>
       <w:r>
         <w:rPr>
-          <w:rFonts w:ascii="Times New Roman" w:eastAsia="Songti SC" w:hAnsi="Times New Roman" w:cs="Times New Roman"/>
-          <w:color w:val="000000"/>
-          <w:kern w:val="0"/>
-          <w:szCs w:val="21"/>
+          <w:rFonts w:ascii="PingFang SC" w:eastAsia="PingFang SC" w:hAnsi="Helvetica Neue" w:cs="PingFang SC" w:hint="eastAsia"/>
+          <w:color w:val="000000"/>
+          <w:kern w:val="0"/>
+          <w:sz w:val="22"/>
+          <w:szCs w:val="22"/>
         </w:rPr>
         <w:t>可以说是重中之重，成也是</w:t>
       </w:r>
       <w:r>
         <w:rPr>
-          <w:rFonts w:ascii="Times New Roman" w:eastAsia="Songti SC" w:hAnsi="Times New Roman" w:cs="Times New Roman"/>
-          <w:color w:val="000000"/>
-          <w:kern w:val="0"/>
-          <w:szCs w:val="21"/>
+          <w:rFonts w:ascii="Helvetica Neue" w:eastAsia="PingFang SC" w:hAnsi="Helvetica Neue" w:cs="Helvetica Neue"/>
+          <w:color w:val="000000"/>
+          <w:kern w:val="0"/>
+          <w:sz w:val="22"/>
+          <w:szCs w:val="22"/>
         </w:rPr>
         <w:t>V</w:t>
       </w:r>
       <w:r>
         <w:rPr>
-          <w:rFonts w:ascii="Times New Roman" w:eastAsia="Songti SC" w:hAnsi="Times New Roman" w:cs="Times New Roman"/>
-          <w:color w:val="000000"/>
-          <w:kern w:val="0"/>
-          <w:szCs w:val="21"/>
+          <w:rFonts w:ascii="PingFang SC" w:eastAsia="PingFang SC" w:hAnsi="Helvetica Neue" w:cs="PingFang SC" w:hint="eastAsia"/>
+          <w:color w:val="000000"/>
+          <w:kern w:val="0"/>
+          <w:sz w:val="22"/>
+          <w:szCs w:val="22"/>
         </w:rPr>
         <w:t>败也是</w:t>
       </w:r>
       <w:r>
         <w:rPr>
-          <w:rFonts w:ascii="Times New Roman" w:eastAsia="Songti SC" w:hAnsi="Times New Roman" w:cs="Times New Roman"/>
-          <w:color w:val="000000"/>
-          <w:kern w:val="0"/>
-          <w:szCs w:val="21"/>
+          <w:rFonts w:ascii="Helvetica Neue" w:eastAsia="PingFang SC" w:hAnsi="Helvetica Neue" w:cs="Helvetica Neue"/>
+          <w:color w:val="000000"/>
+          <w:kern w:val="0"/>
+          <w:sz w:val="22"/>
+          <w:szCs w:val="22"/>
         </w:rPr>
         <w:t>V</w:t>
       </w:r>
       <w:r>
         <w:rPr>
-          <w:rFonts w:ascii="Times New Roman" w:eastAsia="Songti SC" w:hAnsi="Times New Roman" w:cs="Times New Roman"/>
-          <w:color w:val="000000"/>
-          <w:kern w:val="0"/>
-          <w:szCs w:val="21"/>
+          <w:rFonts w:ascii="PingFang SC" w:eastAsia="PingFang SC" w:hAnsi="Helvetica Neue" w:cs="PingFang SC" w:hint="eastAsia"/>
+          <w:color w:val="000000"/>
+          <w:kern w:val="0"/>
+          <w:sz w:val="22"/>
+          <w:szCs w:val="22"/>
         </w:rPr>
         <w:t>，每个</w:t>
       </w:r>
       <w:r>
         <w:rPr>
-          <w:rFonts w:ascii="Times New Roman" w:eastAsia="Songti SC" w:hAnsi="Times New Roman" w:cs="Times New Roman"/>
-          <w:color w:val="000000"/>
-          <w:kern w:val="0"/>
-          <w:szCs w:val="21"/>
+          <w:rFonts w:ascii="Helvetica Neue" w:eastAsia="PingFang SC" w:hAnsi="Helvetica Neue" w:cs="Helvetica Neue"/>
+          <w:color w:val="000000"/>
+          <w:kern w:val="0"/>
+          <w:sz w:val="22"/>
+          <w:szCs w:val="22"/>
         </w:rPr>
         <w:t>section20</w:t>
       </w:r>
       <w:r>
         <w:rPr>
-          <w:rFonts w:ascii="Times New Roman" w:eastAsia="Songti SC" w:hAnsi="Times New Roman" w:cs="Times New Roman"/>
-          <w:color w:val="000000"/>
-          <w:kern w:val="0"/>
-          <w:szCs w:val="21"/>
+          <w:rFonts w:ascii="PingFang SC" w:eastAsia="PingFang SC" w:hAnsi="Helvetica Neue" w:cs="PingFang SC" w:hint="eastAsia"/>
+          <w:color w:val="000000"/>
+          <w:kern w:val="0"/>
+          <w:sz w:val="22"/>
+          <w:szCs w:val="22"/>
         </w:rPr>
         <w:t>道题，</w:t>
       </w:r>
       <w:r>
         <w:rPr>
-          <w:rFonts w:ascii="Times New Roman" w:eastAsia="Songti SC" w:hAnsi="Times New Roman" w:cs="Times New Roman"/>
-          <w:color w:val="000000"/>
-          <w:kern w:val="0"/>
-          <w:szCs w:val="21"/>
+          <w:rFonts w:ascii="Helvetica Neue" w:eastAsia="PingFang SC" w:hAnsi="Helvetica Neue" w:cs="Helvetica Neue"/>
+          <w:color w:val="000000"/>
+          <w:kern w:val="0"/>
+          <w:sz w:val="22"/>
+          <w:szCs w:val="22"/>
         </w:rPr>
         <w:t>10</w:t>
       </w:r>
       <w:r>
         <w:rPr>
-          <w:rFonts w:ascii="Times New Roman" w:eastAsia="Songti SC" w:hAnsi="Times New Roman" w:cs="Times New Roman"/>
-          <w:color w:val="000000"/>
-          <w:kern w:val="0"/>
-          <w:szCs w:val="21"/>
+          <w:rFonts w:ascii="PingFang SC" w:eastAsia="PingFang SC" w:hAnsi="Helvetica Neue" w:cs="PingFang SC" w:hint="eastAsia"/>
+          <w:color w:val="000000"/>
+          <w:kern w:val="0"/>
+          <w:sz w:val="22"/>
+          <w:szCs w:val="22"/>
         </w:rPr>
         <w:t>道填空</w:t>
       </w:r>
       <w:r>
         <w:rPr>
-          <w:rFonts w:ascii="Times New Roman" w:eastAsia="Songti SC" w:hAnsi="Times New Roman" w:cs="Times New Roman"/>
-          <w:color w:val="000000"/>
-          <w:kern w:val="0"/>
-          <w:szCs w:val="21"/>
+          <w:rFonts w:ascii="Helvetica Neue" w:eastAsia="PingFang SC" w:hAnsi="Helvetica Neue" w:cs="Helvetica Neue"/>
+          <w:color w:val="000000"/>
+          <w:kern w:val="0"/>
+          <w:sz w:val="22"/>
+          <w:szCs w:val="22"/>
         </w:rPr>
         <w:t>10</w:t>
       </w:r>
       <w:r>
         <w:rPr>
-          <w:rFonts w:ascii="Times New Roman" w:eastAsia="Songti SC" w:hAnsi="Times New Roman" w:cs="Times New Roman"/>
-          <w:color w:val="000000"/>
-          <w:kern w:val="0"/>
-          <w:szCs w:val="21"/>
+          <w:rFonts w:ascii="PingFang SC" w:eastAsia="PingFang SC" w:hAnsi="Helvetica Neue" w:cs="PingFang SC" w:hint="eastAsia"/>
+          <w:color w:val="000000"/>
+          <w:kern w:val="0"/>
+          <w:sz w:val="22"/>
+          <w:szCs w:val="22"/>
         </w:rPr>
         <w:t>道阅读。备考资料填空用</w:t>
       </w:r>
       <w:r>
         <w:rPr>
-          <w:rFonts w:ascii="Times New Roman" w:eastAsia="Songti SC" w:hAnsi="Times New Roman" w:cs="Times New Roman"/>
-          <w:color w:val="000000"/>
-          <w:kern w:val="0"/>
-          <w:szCs w:val="21"/>
+          <w:rFonts w:ascii="Helvetica Neue" w:eastAsia="PingFang SC" w:hAnsi="Helvetica Neue" w:cs="Helvetica Neue"/>
+          <w:color w:val="000000"/>
+          <w:kern w:val="0"/>
+          <w:sz w:val="22"/>
+          <w:szCs w:val="22"/>
         </w:rPr>
         <w:t>1200</w:t>
       </w:r>
       <w:r>
         <w:rPr>
-          <w:rFonts w:ascii="Times New Roman" w:eastAsia="Songti SC" w:hAnsi="Times New Roman" w:cs="Times New Roman"/>
-          <w:color w:val="000000"/>
-          <w:kern w:val="0"/>
-          <w:szCs w:val="21"/>
+          <w:rFonts w:ascii="PingFang SC" w:eastAsia="PingFang SC" w:hAnsi="Helvetica Neue" w:cs="PingFang SC" w:hint="eastAsia"/>
+          <w:color w:val="000000"/>
+          <w:kern w:val="0"/>
+          <w:sz w:val="22"/>
+          <w:szCs w:val="22"/>
         </w:rPr>
         <w:t>机经就够了，多刷几遍，我在考场上遇到了原题可是答案记不住了。阅读由于我没有时间准备所以基本裸考，正确率也惨不忍睹，同样做</w:t>
       </w:r>
       <w:r>
         <w:rPr>
-          <w:rFonts w:ascii="Times New Roman" w:eastAsia="Songti SC" w:hAnsi="Times New Roman" w:cs="Times New Roman"/>
-          <w:color w:val="000000"/>
-          <w:kern w:val="0"/>
-          <w:szCs w:val="21"/>
+          <w:rFonts w:ascii="Helvetica Neue" w:eastAsia="PingFang SC" w:hAnsi="Helvetica Neue" w:cs="Helvetica Neue"/>
+          <w:color w:val="000000"/>
+          <w:kern w:val="0"/>
+          <w:sz w:val="22"/>
+          <w:szCs w:val="22"/>
         </w:rPr>
         <w:t>240</w:t>
       </w:r>
       <w:r>
         <w:rPr>
-          <w:rFonts w:ascii="Times New Roman" w:eastAsia="Songti SC" w:hAnsi="Times New Roman" w:cs="Times New Roman"/>
-          <w:color w:val="000000"/>
-          <w:kern w:val="0"/>
-          <w:szCs w:val="21"/>
+          <w:rFonts w:ascii="PingFang SC" w:eastAsia="PingFang SC" w:hAnsi="Helvetica Neue" w:cs="PingFang SC" w:hint="eastAsia"/>
+          <w:color w:val="000000"/>
+          <w:kern w:val="0"/>
+          <w:sz w:val="22"/>
+          <w:szCs w:val="22"/>
         </w:rPr>
         <w:t>篇阅读机经，也会遇到原题。</w:t>
       </w:r>
       <w:r>
         <w:rPr>
-          <w:rFonts w:ascii="Times New Roman" w:eastAsia="Songti SC" w:hAnsi="Times New Roman" w:cs="Times New Roman"/>
-          <w:color w:val="000000"/>
-          <w:kern w:val="0"/>
-          <w:szCs w:val="21"/>
+          <w:rFonts w:ascii="Helvetica Neue" w:eastAsia="PingFang SC" w:hAnsi="Helvetica Neue" w:cs="Helvetica Neue"/>
+          <w:color w:val="000000"/>
+          <w:kern w:val="0"/>
+          <w:sz w:val="22"/>
+          <w:szCs w:val="22"/>
         </w:rPr>
         <w:t>V</w:t>
       </w:r>
       <w:r>
         <w:rPr>
-          <w:rFonts w:ascii="Times New Roman" w:eastAsia="Songti SC" w:hAnsi="Times New Roman" w:cs="Times New Roman"/>
-          <w:color w:val="000000"/>
-          <w:kern w:val="0"/>
-          <w:szCs w:val="21"/>
+          <w:rFonts w:ascii="PingFang SC" w:eastAsia="PingFang SC" w:hAnsi="Helvetica Neue" w:cs="PingFang SC" w:hint="eastAsia"/>
+          <w:color w:val="000000"/>
+          <w:kern w:val="0"/>
+          <w:sz w:val="22"/>
+          <w:szCs w:val="22"/>
         </w:rPr>
         <w:t>的合理时间分配一般是填空</w:t>
       </w:r>
       <w:r>
         <w:rPr>
-          <w:rFonts w:ascii="Times New Roman" w:eastAsia="Songti SC" w:hAnsi="Times New Roman" w:cs="Times New Roman"/>
-          <w:color w:val="000000"/>
-          <w:kern w:val="0"/>
-          <w:szCs w:val="21"/>
+          <w:rFonts w:ascii="Helvetica Neue" w:eastAsia="PingFang SC" w:hAnsi="Helvetica Neue" w:cs="Helvetica Neue"/>
+          <w:color w:val="000000"/>
+          <w:kern w:val="0"/>
+          <w:sz w:val="22"/>
+          <w:szCs w:val="22"/>
         </w:rPr>
         <w:t>10-12</w:t>
       </w:r>
       <w:r>
         <w:rPr>
-          <w:rFonts w:ascii="Times New Roman" w:eastAsia="Songti SC" w:hAnsi="Times New Roman" w:cs="Times New Roman"/>
-          <w:color w:val="000000"/>
-          <w:kern w:val="0"/>
-          <w:szCs w:val="21"/>
+          <w:rFonts w:ascii="PingFang SC" w:eastAsia="PingFang SC" w:hAnsi="Helvetica Neue" w:cs="PingFang SC" w:hint="eastAsia"/>
+          <w:color w:val="000000"/>
+          <w:kern w:val="0"/>
+          <w:sz w:val="22"/>
+          <w:szCs w:val="22"/>
         </w:rPr>
         <w:t>分钟，剩下的给阅读，可是我太菜了，基本给填空</w:t>
       </w:r>
       <w:r>
         <w:rPr>
-          <w:rFonts w:ascii="Times New Roman" w:eastAsia="Songti SC" w:hAnsi="Times New Roman" w:cs="Times New Roman"/>
-          <w:color w:val="000000"/>
-          <w:kern w:val="0"/>
-          <w:szCs w:val="21"/>
+          <w:rFonts w:ascii="Helvetica Neue" w:eastAsia="PingFang SC" w:hAnsi="Helvetica Neue" w:cs="Helvetica Neue"/>
+          <w:color w:val="000000"/>
+          <w:kern w:val="0"/>
+          <w:sz w:val="22"/>
+          <w:szCs w:val="22"/>
         </w:rPr>
         <w:t>15</w:t>
       </w:r>
       <w:r>
         <w:rPr>
-          <w:rFonts w:ascii="Times New Roman" w:eastAsia="Songti SC" w:hAnsi="Times New Roman" w:cs="Times New Roman"/>
-          <w:color w:val="000000"/>
-          <w:kern w:val="0"/>
-          <w:szCs w:val="21"/>
+          <w:rFonts w:ascii="PingFang SC" w:eastAsia="PingFang SC" w:hAnsi="Helvetica Neue" w:cs="PingFang SC" w:hint="eastAsia"/>
+          <w:color w:val="000000"/>
+          <w:kern w:val="0"/>
+          <w:sz w:val="22"/>
+          <w:szCs w:val="22"/>
         </w:rPr>
         <w:t>分钟，阅读放弃了长阅读，蒙了好几个。</w:t>
       </w:r>
@@ -2035,84 +2192,92 @@
         <w:autoSpaceDE w:val="0"/>
         <w:autoSpaceDN w:val="0"/>
         <w:adjustRightInd w:val="0"/>
-        <w:spacing w:line="300" w:lineRule="auto"/>
         <w:jc w:val="left"/>
         <w:rPr>
-          <w:rFonts w:ascii="Times New Roman" w:eastAsia="Songti SC" w:hAnsi="Times New Roman" w:cs="Times New Roman"/>
-          <w:color w:val="000000"/>
-          <w:kern w:val="0"/>
-          <w:szCs w:val="21"/>
+          <w:rFonts w:ascii="Helvetica Neue" w:eastAsia="PingFang SC" w:hAnsi="Helvetica Neue" w:cs="Helvetica Neue"/>
+          <w:color w:val="000000"/>
+          <w:kern w:val="0"/>
+          <w:sz w:val="22"/>
+          <w:szCs w:val="22"/>
         </w:rPr>
       </w:pPr>
       <w:r>
         <w:rPr>
-          <w:rFonts w:ascii="Times New Roman" w:eastAsia="Songti SC" w:hAnsi="Times New Roman" w:cs="Times New Roman"/>
-          <w:color w:val="000000"/>
-          <w:kern w:val="0"/>
-          <w:szCs w:val="21"/>
+          <w:rFonts w:ascii="Helvetica Neue" w:eastAsia="PingFang SC" w:hAnsi="Helvetica Neue" w:cs="Helvetica Neue"/>
+          <w:color w:val="000000"/>
+          <w:kern w:val="0"/>
+          <w:sz w:val="22"/>
+          <w:szCs w:val="22"/>
         </w:rPr>
         <w:t>Q:</w:t>
       </w:r>
       <w:r>
         <w:rPr>
-          <w:rFonts w:ascii="Times New Roman" w:eastAsia="Songti SC" w:hAnsi="Times New Roman" w:cs="Times New Roman"/>
-          <w:color w:val="000000"/>
-          <w:kern w:val="0"/>
-          <w:szCs w:val="21"/>
+          <w:rFonts w:ascii="PingFang SC" w:eastAsia="PingFang SC" w:hAnsi="Helvetica Neue" w:cs="PingFang SC" w:hint="eastAsia"/>
+          <w:color w:val="000000"/>
+          <w:kern w:val="0"/>
+          <w:sz w:val="22"/>
+          <w:szCs w:val="22"/>
         </w:rPr>
         <w:t>可以说是国人的骄傲了，考试之前做几道易错题，把数学的单词过几遍</w:t>
       </w:r>
       <w:r>
         <w:rPr>
-          <w:rFonts w:ascii="Times New Roman" w:eastAsia="Songti SC" w:hAnsi="Times New Roman" w:cs="Times New Roman"/>
-          <w:color w:val="000000"/>
-          <w:kern w:val="0"/>
-          <w:szCs w:val="21"/>
+          <w:rFonts w:ascii="Helvetica Neue" w:eastAsia="PingFang SC" w:hAnsi="Helvetica Neue" w:cs="Helvetica Neue"/>
+          <w:color w:val="000000"/>
+          <w:kern w:val="0"/>
+          <w:sz w:val="22"/>
+          <w:szCs w:val="22"/>
         </w:rPr>
         <w:t>(</w:t>
       </w:r>
       <w:r>
         <w:rPr>
-          <w:rFonts w:ascii="Times New Roman" w:eastAsia="Songti SC" w:hAnsi="Times New Roman" w:cs="Times New Roman"/>
-          <w:color w:val="000000"/>
-          <w:kern w:val="0"/>
-          <w:szCs w:val="21"/>
+          <w:rFonts w:ascii="PingFang SC" w:eastAsia="PingFang SC" w:hAnsi="Helvetica Neue" w:cs="PingFang SC" w:hint="eastAsia"/>
+          <w:color w:val="000000"/>
+          <w:kern w:val="0"/>
+          <w:sz w:val="22"/>
+          <w:szCs w:val="22"/>
         </w:rPr>
         <w:t>单词很重要</w:t>
       </w:r>
       <w:r>
         <w:rPr>
-          <w:rFonts w:ascii="Times New Roman" w:eastAsia="Songti SC" w:hAnsi="Times New Roman" w:cs="Times New Roman"/>
-          <w:color w:val="000000"/>
-          <w:kern w:val="0"/>
-          <w:szCs w:val="21"/>
+          <w:rFonts w:ascii="Helvetica Neue" w:eastAsia="PingFang SC" w:hAnsi="Helvetica Neue" w:cs="Helvetica Neue"/>
+          <w:color w:val="000000"/>
+          <w:kern w:val="0"/>
+          <w:sz w:val="22"/>
+          <w:szCs w:val="22"/>
         </w:rPr>
         <w:t>)</w:t>
       </w:r>
       <w:r>
         <w:rPr>
-          <w:rFonts w:ascii="Times New Roman" w:eastAsia="Songti SC" w:hAnsi="Times New Roman" w:cs="Times New Roman"/>
-          <w:color w:val="000000"/>
-          <w:kern w:val="0"/>
-          <w:szCs w:val="21"/>
+          <w:rFonts w:ascii="PingFang SC" w:eastAsia="PingFang SC" w:hAnsi="Helvetica Neue" w:cs="PingFang SC" w:hint="eastAsia"/>
+          <w:color w:val="000000"/>
+          <w:kern w:val="0"/>
+          <w:sz w:val="22"/>
+          <w:szCs w:val="22"/>
         </w:rPr>
         <w:t>！满分不是梦。数学千万别提前交卷，有时间多检查几遍，话说二战第二个</w:t>
       </w:r>
       <w:r>
         <w:rPr>
-          <w:rFonts w:ascii="Times New Roman" w:eastAsia="Songti SC" w:hAnsi="Times New Roman" w:cs="Times New Roman"/>
-          <w:color w:val="000000"/>
-          <w:kern w:val="0"/>
-          <w:szCs w:val="21"/>
+          <w:rFonts w:ascii="Helvetica Neue" w:eastAsia="PingFang SC" w:hAnsi="Helvetica Neue" w:cs="Helvetica Neue"/>
+          <w:color w:val="000000"/>
+          <w:kern w:val="0"/>
+          <w:sz w:val="22"/>
+          <w:szCs w:val="22"/>
         </w:rPr>
         <w:t>hard section</w:t>
       </w:r>
       <w:r>
         <w:rPr>
-          <w:rFonts w:ascii="Times New Roman" w:eastAsia="Songti SC" w:hAnsi="Times New Roman" w:cs="Times New Roman"/>
-          <w:color w:val="000000"/>
-          <w:kern w:val="0"/>
-          <w:szCs w:val="21"/>
+          <w:rFonts w:ascii="PingFang SC" w:eastAsia="PingFang SC" w:hAnsi="Helvetica Neue" w:cs="PingFang SC" w:hint="eastAsia"/>
+          <w:color w:val="000000"/>
+          <w:kern w:val="0"/>
+          <w:sz w:val="22"/>
+          <w:szCs w:val="22"/>
         </w:rPr>
         <w:t>我差点没剩时间。</w:t>
       </w:r>
@@ -2122,156 +2287,104 @@
         <w:autoSpaceDE w:val="0"/>
         <w:autoSpaceDN w:val="0"/>
         <w:adjustRightInd w:val="0"/>
-        <w:spacing w:line="300" w:lineRule="auto"/>
         <w:jc w:val="left"/>
         <w:rPr>
-          <w:rFonts w:ascii="Times New Roman" w:eastAsia="Songti SC" w:hAnsi="Times New Roman" w:cs="Times New Roman"/>
-          <w:color w:val="000000"/>
-          <w:kern w:val="0"/>
-          <w:szCs w:val="21"/>
+          <w:rFonts w:ascii="Helvetica Neue" w:eastAsia="PingFang SC" w:hAnsi="Helvetica Neue" w:cs="Helvetica Neue"/>
+          <w:color w:val="000000"/>
+          <w:kern w:val="0"/>
+          <w:sz w:val="22"/>
+          <w:szCs w:val="22"/>
         </w:rPr>
       </w:pPr>
     </w:p>
     <w:p>
-      <w:pPr>
-        <w:autoSpaceDE w:val="0"/>
-        <w:autoSpaceDN w:val="0"/>
-        <w:adjustRightInd w:val="0"/>
-        <w:spacing w:line="300" w:lineRule="auto"/>
-        <w:jc w:val="left"/>
-        <w:rPr>
-          <w:rFonts w:ascii="Times New Roman" w:eastAsia="Songti SC" w:hAnsi="Times New Roman" w:cs="Times New Roman"/>
-          <w:b/>
-          <w:bCs/>
-          <w:color w:val="000000"/>
-          <w:kern w:val="0"/>
-          <w:szCs w:val="21"/>
-        </w:rPr>
-      </w:pPr>
-      <w:r>
-        <w:rPr>
-          <w:rFonts w:ascii="Times New Roman" w:eastAsia="Songti SC" w:hAnsi="Times New Roman" w:cs="Times New Roman"/>
-          <w:b/>
-          <w:bCs/>
-          <w:color w:val="000000"/>
-          <w:kern w:val="0"/>
-          <w:szCs w:val="21"/>
-        </w:rPr>
-        <w:t>Schedule:</w:t>
-      </w:r>
-      <w:r>
-        <w:rPr>
-          <w:rFonts w:ascii="Times New Roman" w:eastAsia="Songti SC" w:hAnsi="Times New Roman" w:cs="Times New Roman"/>
-          <w:b/>
-          <w:bCs/>
-          <w:color w:val="000000"/>
-          <w:kern w:val="0"/>
-          <w:szCs w:val="21"/>
-        </w:rPr>
-        <w:t>先写这些吧，以后再更</w:t>
-      </w:r>
-    </w:p>
-    <w:p>
-      <w:pPr>
-        <w:autoSpaceDE w:val="0"/>
-        <w:autoSpaceDN w:val="0"/>
-        <w:adjustRightInd w:val="0"/>
-        <w:spacing w:line="300" w:lineRule="auto"/>
-        <w:jc w:val="left"/>
-        <w:rPr>
-          <w:rFonts w:ascii="Times New Roman" w:eastAsia="Songti SC" w:hAnsi="Times New Roman" w:cs="Times New Roman"/>
-          <w:color w:val="000000"/>
-          <w:kern w:val="0"/>
-          <w:szCs w:val="21"/>
-        </w:rPr>
-      </w:pPr>
-    </w:p>
-    <w:p>
-      <w:pPr>
-        <w:spacing w:line="300" w:lineRule="auto"/>
-        <w:rPr>
-          <w:rFonts w:ascii="Times New Roman" w:eastAsia="Songti SC" w:hAnsi="Times New Roman" w:cs="Times New Roman"/>
-          <w:szCs w:val="21"/>
-        </w:rPr>
-      </w:pPr>
-      <w:r>
-        <w:rPr>
-          <w:rFonts w:ascii="Times New Roman" w:eastAsia="Songti SC" w:hAnsi="Times New Roman" w:cs="Times New Roman"/>
-          <w:color w:val="000000"/>
-          <w:kern w:val="0"/>
-          <w:szCs w:val="21"/>
+      <w:r>
+        <w:rPr>
+          <w:rFonts w:ascii="Helvetica Neue" w:eastAsia="PingFang SC" w:hAnsi="Helvetica Neue" w:cs="Helvetica Neue"/>
+          <w:color w:val="000000"/>
+          <w:kern w:val="0"/>
+          <w:sz w:val="22"/>
+          <w:szCs w:val="22"/>
         </w:rPr>
         <w:tab/>
       </w:r>
       <w:r>
         <w:rPr>
-          <w:rFonts w:ascii="Times New Roman" w:eastAsia="Songti SC" w:hAnsi="Times New Roman" w:cs="Times New Roman"/>
-          <w:color w:val="000000"/>
-          <w:kern w:val="0"/>
-          <w:szCs w:val="21"/>
+          <w:rFonts w:ascii="Helvetica Neue" w:eastAsia="PingFang SC" w:hAnsi="Helvetica Neue" w:cs="Helvetica Neue"/>
+          <w:color w:val="000000"/>
+          <w:kern w:val="0"/>
+          <w:sz w:val="22"/>
+          <w:szCs w:val="22"/>
         </w:rPr>
         <w:tab/>
       </w:r>
       <w:r>
         <w:rPr>
-          <w:rFonts w:ascii="Times New Roman" w:eastAsia="Songti SC" w:hAnsi="Times New Roman" w:cs="Times New Roman"/>
-          <w:color w:val="000000"/>
-          <w:kern w:val="0"/>
-          <w:szCs w:val="21"/>
+          <w:rFonts w:ascii="Helvetica Neue" w:eastAsia="PingFang SC" w:hAnsi="Helvetica Neue" w:cs="Helvetica Neue"/>
+          <w:color w:val="000000"/>
+          <w:kern w:val="0"/>
+          <w:sz w:val="22"/>
+          <w:szCs w:val="22"/>
         </w:rPr>
         <w:tab/>
       </w:r>
       <w:r>
         <w:rPr>
-          <w:rFonts w:ascii="Times New Roman" w:eastAsia="Songti SC" w:hAnsi="Times New Roman" w:cs="Times New Roman"/>
-          <w:color w:val="000000"/>
-          <w:kern w:val="0"/>
-          <w:szCs w:val="21"/>
+          <w:rFonts w:ascii="Helvetica Neue" w:eastAsia="PingFang SC" w:hAnsi="Helvetica Neue" w:cs="Helvetica Neue"/>
+          <w:color w:val="000000"/>
+          <w:kern w:val="0"/>
+          <w:sz w:val="22"/>
+          <w:szCs w:val="22"/>
         </w:rPr>
         <w:tab/>
       </w:r>
       <w:r>
         <w:rPr>
-          <w:rFonts w:ascii="Times New Roman" w:eastAsia="Songti SC" w:hAnsi="Times New Roman" w:cs="Times New Roman"/>
-          <w:color w:val="000000"/>
-          <w:kern w:val="0"/>
-          <w:szCs w:val="21"/>
+          <w:rFonts w:ascii="Helvetica Neue" w:eastAsia="PingFang SC" w:hAnsi="Helvetica Neue" w:cs="Helvetica Neue"/>
+          <w:color w:val="000000"/>
+          <w:kern w:val="0"/>
+          <w:sz w:val="22"/>
+          <w:szCs w:val="22"/>
         </w:rPr>
         <w:tab/>
       </w:r>
       <w:r>
         <w:rPr>
-          <w:rFonts w:ascii="Times New Roman" w:eastAsia="Songti SC" w:hAnsi="Times New Roman" w:cs="Times New Roman"/>
-          <w:color w:val="000000"/>
-          <w:kern w:val="0"/>
-          <w:szCs w:val="21"/>
+          <w:rFonts w:ascii="Helvetica Neue" w:eastAsia="PingFang SC" w:hAnsi="Helvetica Neue" w:cs="Helvetica Neue"/>
+          <w:color w:val="000000"/>
+          <w:kern w:val="0"/>
+          <w:sz w:val="22"/>
+          <w:szCs w:val="22"/>
         </w:rPr>
         <w:tab/>
       </w:r>
       <w:r>
         <w:rPr>
-          <w:rFonts w:ascii="Times New Roman" w:eastAsia="Songti SC" w:hAnsi="Times New Roman" w:cs="Times New Roman"/>
-          <w:color w:val="000000"/>
-          <w:kern w:val="0"/>
-          <w:szCs w:val="21"/>
+          <w:rFonts w:ascii="Helvetica Neue" w:eastAsia="PingFang SC" w:hAnsi="Helvetica Neue" w:cs="Helvetica Neue"/>
+          <w:color w:val="000000"/>
+          <w:kern w:val="0"/>
+          <w:sz w:val="22"/>
+          <w:szCs w:val="22"/>
         </w:rPr>
         <w:tab/>
       </w:r>
       <w:r>
         <w:rPr>
-          <w:rFonts w:ascii="Times New Roman" w:eastAsia="Songti SC" w:hAnsi="Times New Roman" w:cs="Times New Roman"/>
-          <w:color w:val="000000"/>
-          <w:kern w:val="0"/>
-          <w:szCs w:val="21"/>
+          <w:rFonts w:ascii="Helvetica Neue" w:eastAsia="PingFang SC" w:hAnsi="Helvetica Neue" w:cs="Helvetica Neue"/>
+          <w:color w:val="000000"/>
+          <w:kern w:val="0"/>
+          <w:sz w:val="22"/>
+          <w:szCs w:val="22"/>
         </w:rPr>
         <w:tab/>
       </w:r>
       <w:r>
         <w:rPr>
-          <w:rFonts w:ascii="Times New Roman" w:eastAsia="Songti SC" w:hAnsi="Times New Roman" w:cs="Times New Roman"/>
-          <w:color w:val="000000"/>
-          <w:kern w:val="0"/>
-          <w:szCs w:val="21"/>
+          <w:rFonts w:ascii="Helvetica Neue" w:eastAsia="PingFang SC" w:hAnsi="Helvetica Neue" w:cs="Helvetica Neue"/>
+          <w:color w:val="000000"/>
+          <w:kern w:val="0"/>
+          <w:sz w:val="22"/>
+          <w:szCs w:val="22"/>
         </w:rPr>
         <w:tab/>
         <w:t xml:space="preserve">                 —by Skye 11/18/2018</w:t>
